--- a/Planejamento/Planos/Plano de Gerenciamento da Integração.docx
+++ b/Planejamento/Planos/Plano de Gerenciamento da Integração.docx
@@ -907,35 +907,75 @@
       <w:pPr>
         <w:pStyle w:val="PargrafodaLista"/>
         <w:rPr>
+          <w:rStyle w:val="Hyperlink"/>
           <w:rFonts w:asciiTheme="minorHAnsi" w:hAnsiTheme="minorHAnsi" w:cstheme="minorHAnsi"/>
         </w:rPr>
       </w:pPr>
-      <w:hyperlink r:id="rId8" w:history="1">
-        <w:r>
-          <w:rPr>
-            <w:rStyle w:val="Hyperlink"/>
-            <w:rFonts w:asciiTheme="minorHAnsi" w:hAnsiTheme="minorHAnsi" w:cstheme="minorHAnsi"/>
-          </w:rPr>
-          <w:t>Termo de Abertura</w:t>
-        </w:r>
-      </w:hyperlink>
+      <w:r>
+        <w:rPr>
+          <w:rFonts w:asciiTheme="minorHAnsi" w:hAnsiTheme="minorHAnsi" w:cstheme="minorHAnsi"/>
+        </w:rPr>
+        <w:fldChar w:fldCharType="begin"/>
+      </w:r>
+      <w:r>
+        <w:rPr>
+          <w:rFonts w:asciiTheme="minorHAnsi" w:hAnsiTheme="minorHAnsi" w:cstheme="minorHAnsi"/>
+        </w:rPr>
+        <w:instrText xml:space="preserve"> HYPERLINK "https://github.com/samuelrcosta/vigiaescolar/blob/master/Termo%20de%20Abertura%20do%20Projeto.docx" </w:instrText>
+      </w:r>
+      <w:r>
+        <w:rPr>
+          <w:rFonts w:asciiTheme="minorHAnsi" w:hAnsiTheme="minorHAnsi" w:cstheme="minorHAnsi"/>
+        </w:rPr>
+        <w:fldChar w:fldCharType="separate"/>
+      </w:r>
+      <w:r>
+        <w:rPr>
+          <w:rStyle w:val="Hyperlink"/>
+          <w:rFonts w:asciiTheme="minorHAnsi" w:hAnsiTheme="minorHAnsi" w:cstheme="minorHAnsi"/>
+        </w:rPr>
+        <w:t>Termo de Abertura</w:t>
+      </w:r>
     </w:p>
     <w:p>
       <w:pPr>
         <w:pStyle w:val="PargrafodaLista"/>
         <w:rPr>
+          <w:rStyle w:val="Hyperlink"/>
           <w:rFonts w:asciiTheme="minorHAnsi" w:hAnsiTheme="minorHAnsi" w:cstheme="minorHAnsi"/>
         </w:rPr>
       </w:pPr>
-      <w:hyperlink r:id="rId9" w:history="1">
-        <w:r>
-          <w:rPr>
-            <w:rStyle w:val="Hyperlink"/>
-            <w:rFonts w:asciiTheme="minorHAnsi" w:hAnsiTheme="minorHAnsi" w:cstheme="minorHAnsi"/>
-          </w:rPr>
-          <w:t>Cronograma</w:t>
-        </w:r>
-      </w:hyperlink>
+      <w:r>
+        <w:rPr>
+          <w:rFonts w:asciiTheme="minorHAnsi" w:hAnsiTheme="minorHAnsi" w:cstheme="minorHAnsi"/>
+        </w:rPr>
+        <w:fldChar w:fldCharType="end"/>
+      </w:r>
+      <w:r>
+        <w:rPr>
+          <w:rFonts w:asciiTheme="minorHAnsi" w:hAnsiTheme="minorHAnsi" w:cstheme="minorHAnsi"/>
+        </w:rPr>
+        <w:fldChar w:fldCharType="begin"/>
+      </w:r>
+      <w:r>
+        <w:rPr>
+          <w:rFonts w:asciiTheme="minorHAnsi" w:hAnsiTheme="minorHAnsi" w:cstheme="minorHAnsi"/>
+        </w:rPr>
+        <w:instrText xml:space="preserve"> HYPERLINK "https://github.com/samuelrcosta/vigiaescolar/blob/master/Planejamento/Documentos%20Adicionais/Cronograma.xlsx" </w:instrText>
+      </w:r>
+      <w:r>
+        <w:rPr>
+          <w:rFonts w:asciiTheme="minorHAnsi" w:hAnsiTheme="minorHAnsi" w:cstheme="minorHAnsi"/>
+        </w:rPr>
+        <w:fldChar w:fldCharType="separate"/>
+      </w:r>
+      <w:r>
+        <w:rPr>
+          <w:rStyle w:val="Hyperlink"/>
+          <w:rFonts w:asciiTheme="minorHAnsi" w:hAnsiTheme="minorHAnsi" w:cstheme="minorHAnsi"/>
+        </w:rPr>
+        <w:t>Cronograma</w:t>
+      </w:r>
     </w:p>
     <w:p>
       <w:pPr>
@@ -944,6 +984,12 @@
           <w:rFonts w:asciiTheme="minorHAnsi" w:hAnsiTheme="minorHAnsi" w:cstheme="minorHAnsi"/>
         </w:rPr>
       </w:pPr>
+      <w:r>
+        <w:rPr>
+          <w:rFonts w:asciiTheme="minorHAnsi" w:hAnsiTheme="minorHAnsi" w:cstheme="minorHAnsi"/>
+        </w:rPr>
+        <w:fldChar w:fldCharType="end"/>
+      </w:r>
       <w:r>
         <w:rPr>
           <w:rFonts w:asciiTheme="minorHAnsi" w:hAnsiTheme="minorHAnsi" w:cstheme="minorHAnsi"/>
@@ -1120,7 +1166,7 @@
             <wp:cNvGraphicFramePr/>
             <a:graphic xmlns:a="http://schemas.openxmlformats.org/drawingml/2006/main">
               <a:graphicData uri="http://schemas.openxmlformats.org/drawingml/2006/diagram">
-                <dgm:relIds xmlns:dgm="http://schemas.openxmlformats.org/drawingml/2006/diagram" xmlns:r="http://schemas.openxmlformats.org/officeDocument/2006/relationships" r:dm="rId10" r:lo="rId11" r:qs="rId12" r:cs="rId13"/>
+                <dgm:relIds xmlns:dgm="http://schemas.openxmlformats.org/drawingml/2006/diagram" xmlns:r="http://schemas.openxmlformats.org/officeDocument/2006/relationships" r:dm="rId8" r:lo="rId9" r:qs="rId10" r:cs="rId11"/>
               </a:graphicData>
             </a:graphic>
             <wp14:sizeRelH relativeFrom="page">
@@ -1191,18 +1237,35 @@
       <w:pPr>
         <w:pStyle w:val="PargrafodaLista"/>
         <w:rPr>
-          <w:rFonts w:asciiTheme="majorHAnsi" w:hAnsiTheme="majorHAnsi" w:cstheme="majorHAnsi"/>
-        </w:rPr>
-      </w:pPr>
-      <w:hyperlink r:id="rId15" w:history="1">
-        <w:r>
-          <w:rPr>
-            <w:rStyle w:val="Hyperlink"/>
-            <w:rFonts w:asciiTheme="majorHAnsi" w:hAnsiTheme="majorHAnsi" w:cstheme="majorHAnsi"/>
-          </w:rPr>
-          <w:t>Cronograma</w:t>
-        </w:r>
-      </w:hyperlink>
+          <w:rStyle w:val="Hyperlink"/>
+          <w:rFonts w:asciiTheme="majorHAnsi" w:hAnsiTheme="majorHAnsi" w:cstheme="majorHAnsi"/>
+        </w:rPr>
+      </w:pPr>
+      <w:r>
+        <w:rPr>
+          <w:rFonts w:asciiTheme="majorHAnsi" w:hAnsiTheme="majorHAnsi" w:cstheme="majorHAnsi"/>
+        </w:rPr>
+        <w:fldChar w:fldCharType="begin"/>
+      </w:r>
+      <w:r>
+        <w:rPr>
+          <w:rFonts w:asciiTheme="majorHAnsi" w:hAnsiTheme="majorHAnsi" w:cstheme="majorHAnsi"/>
+        </w:rPr>
+        <w:instrText xml:space="preserve"> HYPERLINK "https://github.com/samuelrcosta/vigiaescolar/blob/master/Planejamento/Documentos%20Adicionais/Cronograma.xlsx" </w:instrText>
+      </w:r>
+      <w:r>
+        <w:rPr>
+          <w:rFonts w:asciiTheme="majorHAnsi" w:hAnsiTheme="majorHAnsi" w:cstheme="majorHAnsi"/>
+        </w:rPr>
+        <w:fldChar w:fldCharType="separate"/>
+      </w:r>
+      <w:r>
+        <w:rPr>
+          <w:rStyle w:val="Hyperlink"/>
+          <w:rFonts w:asciiTheme="majorHAnsi" w:hAnsiTheme="majorHAnsi" w:cstheme="majorHAnsi"/>
+        </w:rPr>
+        <w:t>Cronograma</w:t>
+      </w:r>
     </w:p>
     <w:p>
       <w:pPr>
@@ -1213,6 +1276,12 @@
           <w:szCs w:val="30"/>
         </w:rPr>
       </w:pPr>
+      <w:r>
+        <w:rPr>
+          <w:rFonts w:asciiTheme="majorHAnsi" w:hAnsiTheme="majorHAnsi" w:cstheme="majorHAnsi"/>
+        </w:rPr>
+        <w:fldChar w:fldCharType="end"/>
+      </w:r>
     </w:p>
     <w:p>
       <w:pPr>
@@ -1813,7 +1882,21 @@
         <w:rPr>
           <w:rFonts w:asciiTheme="minorHAnsi" w:hAnsiTheme="minorHAnsi" w:cstheme="minorHAnsi"/>
         </w:rPr>
-        <w:t>As comunicações do projeto acontecerão via reuniões que acontecem semanalmente com os membros da equipe e o patrocinador, fora isso a comunicação do projeto será via Trello, ou caso necessário via E-mail.</w:t>
+        <w:t xml:space="preserve">As comunicações do projeto acontecerão via reuniões que acontecem semanalmente com os membros da equipe e o patrocinador, fora isso a comunicação do projeto será via </w:t>
+      </w:r>
+      <w:proofErr w:type="spellStart"/>
+      <w:r>
+        <w:rPr>
+          <w:rFonts w:asciiTheme="minorHAnsi" w:hAnsiTheme="minorHAnsi" w:cstheme="minorHAnsi"/>
+        </w:rPr>
+        <w:t>Trello</w:t>
+      </w:r>
+      <w:proofErr w:type="spellEnd"/>
+      <w:r>
+        <w:rPr>
+          <w:rFonts w:asciiTheme="minorHAnsi" w:hAnsiTheme="minorHAnsi" w:cstheme="minorHAnsi"/>
+        </w:rPr>
+        <w:t>, ou caso necessário via E-mail.</w:t>
       </w:r>
     </w:p>
     <w:p>
@@ -1866,13 +1949,9 @@
       </w:r>
     </w:p>
     <w:p>
-      <w:pPr>
-        <w:rPr>
-          <w:rFonts w:asciiTheme="minorHAnsi" w:hAnsiTheme="minorHAnsi" w:cstheme="minorHAnsi"/>
-        </w:rPr>
-      </w:pPr>
-    </w:p>
-    <w:p/>
+      <w:bookmarkStart w:id="1" w:name="_GoBack"/>
+      <w:bookmarkEnd w:id="1"/>
+    </w:p>
     <w:tbl>
       <w:tblPr>
         <w:tblW w:w="8675" w:type="dxa"/>
@@ -2065,11 +2144,9 @@
             <w:pPr>
               <w:jc w:val="center"/>
             </w:pPr>
-            <w:bookmarkStart w:id="1" w:name="_GoBack"/>
             <w:r>
               <w:t>10/05/2017</w:t>
             </w:r>
-            <w:bookmarkEnd w:id="1"/>
           </w:p>
         </w:tc>
       </w:tr>
@@ -2077,8 +2154,8 @@
     <w:p/>
     <w:p/>
     <w:sectPr>
-      <w:headerReference w:type="default" r:id="rId16"/>
-      <w:footerReference w:type="default" r:id="rId17"/>
+      <w:headerReference w:type="default" r:id="rId13"/>
+      <w:footerReference w:type="default" r:id="rId14"/>
       <w:pgSz w:w="11906" w:h="16838"/>
       <w:pgMar w:top="1440" w:right="1440" w:bottom="1440" w:left="1440" w:header="708" w:footer="708" w:gutter="0"/>
       <w:cols w:space="708"/>
@@ -2220,7 +2297,7 @@
               <w:noProof/>
               <w:color w:val="244061" w:themeColor="accent1" w:themeShade="80"/>
             </w:rPr>
-            <w:t>3</w:t>
+            <w:t>4</w:t>
           </w:r>
           <w:r>
             <w:rPr>
@@ -2257,7 +2334,7 @@
               <w:noProof/>
               <w:color w:val="244061" w:themeColor="accent1" w:themeShade="80"/>
             </w:rPr>
-            <w:t>5</w:t>
+            <w:t>4</w:t>
           </w:r>
           <w:r>
             <w:rPr>
@@ -6063,33 +6140,33 @@
   </dgm:ptLst>
   <dgm:cxnLst>
     <dgm:cxn modelId="{B387B6B5-300E-DB43-A9B9-521E5B1F5483}" srcId="{B0CE8474-0008-1146-8E90-2C8B0CFC5FE2}" destId="{F40DB088-2A75-CE49-959A-E7DEE890AB99}" srcOrd="1" destOrd="0" parTransId="{345F8166-F85D-874A-BC91-02C190EB3E13}" sibTransId="{7CC87877-E794-B047-9367-9A252DD54DEF}"/>
-    <dgm:cxn modelId="{E92E63A1-871E-46A9-8887-9183D0096E86}" type="presOf" srcId="{B0CE8474-0008-1146-8E90-2C8B0CFC5FE2}" destId="{F554AD14-783D-3347-80B0-1653610DC779}" srcOrd="0" destOrd="0" presId="urn:microsoft.com/office/officeart/2005/8/layout/hProcess9"/>
     <dgm:cxn modelId="{EBB57568-E93F-4A42-8242-E16069E6A755}" srcId="{B0CE8474-0008-1146-8E90-2C8B0CFC5FE2}" destId="{84F25182-9414-7446-888F-025CFD5ABA01}" srcOrd="0" destOrd="0" parTransId="{FCEA9EFE-7B98-CE45-B27B-B814DD67B552}" sibTransId="{E361A870-9D85-5442-AE5D-40108F52503E}"/>
-    <dgm:cxn modelId="{9B5C539A-830A-4EFD-A8DA-16749E259289}" type="presOf" srcId="{F40DB088-2A75-CE49-959A-E7DEE890AB99}" destId="{CE34E4EC-D7A9-8144-8DC3-A90CB0A61A07}" srcOrd="0" destOrd="0" presId="urn:microsoft.com/office/officeart/2005/8/layout/hProcess9"/>
-    <dgm:cxn modelId="{AD65B148-8660-4A52-B88A-15B56AB1C787}" type="presOf" srcId="{866366FC-C82C-EB48-B372-BFE21EB0F795}" destId="{D5393F7D-ADFE-0243-9A0C-B0FCCAC2BCC5}" srcOrd="0" destOrd="0" presId="urn:microsoft.com/office/officeart/2005/8/layout/hProcess9"/>
+    <dgm:cxn modelId="{12A8ADD4-CC8B-40D8-AF82-9D49B08B5C5D}" type="presOf" srcId="{FFF00E50-BD52-7948-ABF7-3209509ECACD}" destId="{8E2AD2EF-519A-3B40-B0DF-162CFC0EB6D1}" srcOrd="0" destOrd="0" presId="urn:microsoft.com/office/officeart/2005/8/layout/hProcess9"/>
+    <dgm:cxn modelId="{817F4778-C8B8-48DF-992A-06F8D81759DC}" type="presOf" srcId="{F02CA63E-7D7A-164F-84BD-5EB9AE6A78D5}" destId="{7262F3D4-5C1D-CE42-B187-FCDEEAE7E8B4}" srcOrd="0" destOrd="0" presId="urn:microsoft.com/office/officeart/2005/8/layout/hProcess9"/>
+    <dgm:cxn modelId="{968F7A9A-F591-40AD-B591-9E51C5647936}" type="presOf" srcId="{B0CE8474-0008-1146-8E90-2C8B0CFC5FE2}" destId="{F554AD14-783D-3347-80B0-1653610DC779}" srcOrd="0" destOrd="0" presId="urn:microsoft.com/office/officeart/2005/8/layout/hProcess9"/>
+    <dgm:cxn modelId="{CEED9EAA-6DF0-4FB5-803A-E5365C961076}" type="presOf" srcId="{866366FC-C82C-EB48-B372-BFE21EB0F795}" destId="{D5393F7D-ADFE-0243-9A0C-B0FCCAC2BCC5}" srcOrd="0" destOrd="0" presId="urn:microsoft.com/office/officeart/2005/8/layout/hProcess9"/>
+    <dgm:cxn modelId="{979F671B-1482-4812-9D5D-B81A0F3AEE23}" type="presOf" srcId="{F40DB088-2A75-CE49-959A-E7DEE890AB99}" destId="{CE34E4EC-D7A9-8144-8DC3-A90CB0A61A07}" srcOrd="0" destOrd="0" presId="urn:microsoft.com/office/officeart/2005/8/layout/hProcess9"/>
     <dgm:cxn modelId="{2ACE3B89-7D67-3245-9A55-74CE7F0953AE}" srcId="{B0CE8474-0008-1146-8E90-2C8B0CFC5FE2}" destId="{866366FC-C82C-EB48-B372-BFE21EB0F795}" srcOrd="4" destOrd="0" parTransId="{BFB947E9-52D4-8543-B26E-8AEE4787617A}" sibTransId="{16DFCB82-A4DD-0E40-BC1D-366FCE3FD453}"/>
+    <dgm:cxn modelId="{3BD8FCBE-CDC4-4D0D-A35E-87FFFCEC33C0}" type="presOf" srcId="{84F25182-9414-7446-888F-025CFD5ABA01}" destId="{174A0AAB-333C-9445-8C0B-26C13663FB89}" srcOrd="0" destOrd="0" presId="urn:microsoft.com/office/officeart/2005/8/layout/hProcess9"/>
     <dgm:cxn modelId="{948583DA-8A5E-DB45-87BA-4A11B9628015}" srcId="{B0CE8474-0008-1146-8E90-2C8B0CFC5FE2}" destId="{FFF00E50-BD52-7948-ABF7-3209509ECACD}" srcOrd="2" destOrd="0" parTransId="{BF38E93E-4884-8546-9345-F2D2AE0BD12A}" sibTransId="{CE78DEFF-F45A-F849-A43F-7037394E34D8}"/>
-    <dgm:cxn modelId="{6DC0EEB9-9B62-4F86-A9C9-41572ADE980F}" type="presOf" srcId="{FFF00E50-BD52-7948-ABF7-3209509ECACD}" destId="{8E2AD2EF-519A-3B40-B0DF-162CFC0EB6D1}" srcOrd="0" destOrd="0" presId="urn:microsoft.com/office/officeart/2005/8/layout/hProcess9"/>
-    <dgm:cxn modelId="{35F30918-6C56-4F64-931C-3EFFA0523554}" type="presOf" srcId="{84F25182-9414-7446-888F-025CFD5ABA01}" destId="{174A0AAB-333C-9445-8C0B-26C13663FB89}" srcOrd="0" destOrd="0" presId="urn:microsoft.com/office/officeart/2005/8/layout/hProcess9"/>
     <dgm:cxn modelId="{E0E31312-3A37-7041-897B-5414E02B348F}" srcId="{B0CE8474-0008-1146-8E90-2C8B0CFC5FE2}" destId="{F02CA63E-7D7A-164F-84BD-5EB9AE6A78D5}" srcOrd="3" destOrd="0" parTransId="{8BA9FCC9-DF05-E24C-A213-165C5FD93366}" sibTransId="{3E9AD855-20E5-6841-AAE8-36333CA3008D}"/>
-    <dgm:cxn modelId="{31020939-138B-44AD-9ADE-ED315E8B7905}" type="presOf" srcId="{F02CA63E-7D7A-164F-84BD-5EB9AE6A78D5}" destId="{7262F3D4-5C1D-CE42-B187-FCDEEAE7E8B4}" srcOrd="0" destOrd="0" presId="urn:microsoft.com/office/officeart/2005/8/layout/hProcess9"/>
-    <dgm:cxn modelId="{B8993FF0-B577-4DC7-82C0-DF6E025F278E}" type="presParOf" srcId="{F554AD14-783D-3347-80B0-1653610DC779}" destId="{51321199-A441-1244-82EF-ED75BED87113}" srcOrd="0" destOrd="0" presId="urn:microsoft.com/office/officeart/2005/8/layout/hProcess9"/>
-    <dgm:cxn modelId="{1E73A68B-5383-4FB6-B610-DC637DEA3D9E}" type="presParOf" srcId="{F554AD14-783D-3347-80B0-1653610DC779}" destId="{10CCF513-A5FD-7145-9C2B-C4FE6D6DFCD4}" srcOrd="1" destOrd="0" presId="urn:microsoft.com/office/officeart/2005/8/layout/hProcess9"/>
-    <dgm:cxn modelId="{842A7CB3-7A5F-4EA4-8275-76918354204C}" type="presParOf" srcId="{10CCF513-A5FD-7145-9C2B-C4FE6D6DFCD4}" destId="{174A0AAB-333C-9445-8C0B-26C13663FB89}" srcOrd="0" destOrd="0" presId="urn:microsoft.com/office/officeart/2005/8/layout/hProcess9"/>
-    <dgm:cxn modelId="{23673300-CD45-4722-A973-9009915B0E98}" type="presParOf" srcId="{10CCF513-A5FD-7145-9C2B-C4FE6D6DFCD4}" destId="{588F9756-DD80-1B43-8672-07D87E6F86DE}" srcOrd="1" destOrd="0" presId="urn:microsoft.com/office/officeart/2005/8/layout/hProcess9"/>
-    <dgm:cxn modelId="{C9276628-F9AD-4EAE-8DE9-C49F74E67B2F}" type="presParOf" srcId="{10CCF513-A5FD-7145-9C2B-C4FE6D6DFCD4}" destId="{CE34E4EC-D7A9-8144-8DC3-A90CB0A61A07}" srcOrd="2" destOrd="0" presId="urn:microsoft.com/office/officeart/2005/8/layout/hProcess9"/>
-    <dgm:cxn modelId="{1EB258D3-FD07-486B-A9A3-D982E95828E3}" type="presParOf" srcId="{10CCF513-A5FD-7145-9C2B-C4FE6D6DFCD4}" destId="{FB584CF2-7A00-2E4A-82E5-EF14373345D7}" srcOrd="3" destOrd="0" presId="urn:microsoft.com/office/officeart/2005/8/layout/hProcess9"/>
-    <dgm:cxn modelId="{98173220-A09C-45CE-AD2D-9582143E6717}" type="presParOf" srcId="{10CCF513-A5FD-7145-9C2B-C4FE6D6DFCD4}" destId="{8E2AD2EF-519A-3B40-B0DF-162CFC0EB6D1}" srcOrd="4" destOrd="0" presId="urn:microsoft.com/office/officeart/2005/8/layout/hProcess9"/>
-    <dgm:cxn modelId="{70149C38-B35B-446F-A0E2-C4D7990D949F}" type="presParOf" srcId="{10CCF513-A5FD-7145-9C2B-C4FE6D6DFCD4}" destId="{A20EFA9A-F852-CF43-91C4-E57000253C18}" srcOrd="5" destOrd="0" presId="urn:microsoft.com/office/officeart/2005/8/layout/hProcess9"/>
-    <dgm:cxn modelId="{74BF92B2-9773-4E7B-8AE6-1A452D7989A8}" type="presParOf" srcId="{10CCF513-A5FD-7145-9C2B-C4FE6D6DFCD4}" destId="{7262F3D4-5C1D-CE42-B187-FCDEEAE7E8B4}" srcOrd="6" destOrd="0" presId="urn:microsoft.com/office/officeart/2005/8/layout/hProcess9"/>
-    <dgm:cxn modelId="{0C400478-1BFF-40A4-AFB5-36C00C7F7869}" type="presParOf" srcId="{10CCF513-A5FD-7145-9C2B-C4FE6D6DFCD4}" destId="{6AA960D1-9316-FB4E-A4B3-BF184A1ED748}" srcOrd="7" destOrd="0" presId="urn:microsoft.com/office/officeart/2005/8/layout/hProcess9"/>
-    <dgm:cxn modelId="{ECBCCDB7-F5B6-4A90-8C91-090909071669}" type="presParOf" srcId="{10CCF513-A5FD-7145-9C2B-C4FE6D6DFCD4}" destId="{D5393F7D-ADFE-0243-9A0C-B0FCCAC2BCC5}" srcOrd="8" destOrd="0" presId="urn:microsoft.com/office/officeart/2005/8/layout/hProcess9"/>
+    <dgm:cxn modelId="{89C17C42-856C-4168-A9DE-9705E9F320AE}" type="presParOf" srcId="{F554AD14-783D-3347-80B0-1653610DC779}" destId="{51321199-A441-1244-82EF-ED75BED87113}" srcOrd="0" destOrd="0" presId="urn:microsoft.com/office/officeart/2005/8/layout/hProcess9"/>
+    <dgm:cxn modelId="{5A300690-BFF2-42F5-B41F-115218652D3A}" type="presParOf" srcId="{F554AD14-783D-3347-80B0-1653610DC779}" destId="{10CCF513-A5FD-7145-9C2B-C4FE6D6DFCD4}" srcOrd="1" destOrd="0" presId="urn:microsoft.com/office/officeart/2005/8/layout/hProcess9"/>
+    <dgm:cxn modelId="{A9DA23D6-099D-40FE-B3E7-3B6CF1D40D56}" type="presParOf" srcId="{10CCF513-A5FD-7145-9C2B-C4FE6D6DFCD4}" destId="{174A0AAB-333C-9445-8C0B-26C13663FB89}" srcOrd="0" destOrd="0" presId="urn:microsoft.com/office/officeart/2005/8/layout/hProcess9"/>
+    <dgm:cxn modelId="{B2A97ACC-14F8-4F5C-AB24-BB2F2D392893}" type="presParOf" srcId="{10CCF513-A5FD-7145-9C2B-C4FE6D6DFCD4}" destId="{588F9756-DD80-1B43-8672-07D87E6F86DE}" srcOrd="1" destOrd="0" presId="urn:microsoft.com/office/officeart/2005/8/layout/hProcess9"/>
+    <dgm:cxn modelId="{7469D4A8-1CDF-470F-AB7D-B752AF9A0CF1}" type="presParOf" srcId="{10CCF513-A5FD-7145-9C2B-C4FE6D6DFCD4}" destId="{CE34E4EC-D7A9-8144-8DC3-A90CB0A61A07}" srcOrd="2" destOrd="0" presId="urn:microsoft.com/office/officeart/2005/8/layout/hProcess9"/>
+    <dgm:cxn modelId="{B2DC66A6-748E-496E-ACB3-9A8E45DCF612}" type="presParOf" srcId="{10CCF513-A5FD-7145-9C2B-C4FE6D6DFCD4}" destId="{FB584CF2-7A00-2E4A-82E5-EF14373345D7}" srcOrd="3" destOrd="0" presId="urn:microsoft.com/office/officeart/2005/8/layout/hProcess9"/>
+    <dgm:cxn modelId="{08B00C6A-D5CE-4C02-93C5-0F9E9E4FA016}" type="presParOf" srcId="{10CCF513-A5FD-7145-9C2B-C4FE6D6DFCD4}" destId="{8E2AD2EF-519A-3B40-B0DF-162CFC0EB6D1}" srcOrd="4" destOrd="0" presId="urn:microsoft.com/office/officeart/2005/8/layout/hProcess9"/>
+    <dgm:cxn modelId="{845C5E96-9D09-4065-99A4-06EE4BEE4AAA}" type="presParOf" srcId="{10CCF513-A5FD-7145-9C2B-C4FE6D6DFCD4}" destId="{A20EFA9A-F852-CF43-91C4-E57000253C18}" srcOrd="5" destOrd="0" presId="urn:microsoft.com/office/officeart/2005/8/layout/hProcess9"/>
+    <dgm:cxn modelId="{8F408F46-CB1B-4C9E-9B0C-B662CE9CFA6D}" type="presParOf" srcId="{10CCF513-A5FD-7145-9C2B-C4FE6D6DFCD4}" destId="{7262F3D4-5C1D-CE42-B187-FCDEEAE7E8B4}" srcOrd="6" destOrd="0" presId="urn:microsoft.com/office/officeart/2005/8/layout/hProcess9"/>
+    <dgm:cxn modelId="{4FD52B21-ACC1-447D-944C-AAC9F03ED568}" type="presParOf" srcId="{10CCF513-A5FD-7145-9C2B-C4FE6D6DFCD4}" destId="{6AA960D1-9316-FB4E-A4B3-BF184A1ED748}" srcOrd="7" destOrd="0" presId="urn:microsoft.com/office/officeart/2005/8/layout/hProcess9"/>
+    <dgm:cxn modelId="{725BB924-9E1B-4C7D-9440-9CF2E55B1854}" type="presParOf" srcId="{10CCF513-A5FD-7145-9C2B-C4FE6D6DFCD4}" destId="{D5393F7D-ADFE-0243-9A0C-B0FCCAC2BCC5}" srcOrd="8" destOrd="0" presId="urn:microsoft.com/office/officeart/2005/8/layout/hProcess9"/>
   </dgm:cxnLst>
   <dgm:bg/>
   <dgm:whole/>
   <dgm:extLst>
     <a:ext uri="http://schemas.microsoft.com/office/drawing/2008/diagram">
-      <dsp:dataModelExt xmlns:dsp="http://schemas.microsoft.com/office/drawing/2008/diagram" relId="rId14" minVer="http://schemas.openxmlformats.org/drawingml/2006/diagram"/>
+      <dsp:dataModelExt xmlns:dsp="http://schemas.microsoft.com/office/drawing/2008/diagram" relId="rId12" minVer="http://schemas.openxmlformats.org/drawingml/2006/diagram"/>
     </a:ext>
   </dgm:extLst>
 </dgm:dataModel>
@@ -8102,6 +8179,8 @@
     <w:rsid w:val="007E48ED"/>
     <w:rsid w:val="008625A8"/>
     <w:rsid w:val="00902378"/>
+    <w:rsid w:val="009A280D"/>
+    <w:rsid w:val="00A423E5"/>
     <w:rsid w:val="00FC6436"/>
   </w:rsids>
   <m:mathPr>
@@ -8568,6 +8647,7 @@
 <file path=word/glossary/webSettings.xml><?xml version="1.0" encoding="utf-8"?>
 <w:webSettings xmlns:mc="http://schemas.openxmlformats.org/markup-compatibility/2006" xmlns:r="http://schemas.openxmlformats.org/officeDocument/2006/relationships" xmlns:w="http://schemas.openxmlformats.org/wordprocessingml/2006/main" xmlns:w14="http://schemas.microsoft.com/office/word/2010/wordml" xmlns:w15="http://schemas.microsoft.com/office/word/2012/wordml" mc:Ignorable="w14 w15">
   <w:optimizeForBrowser/>
+  <w:relyOnVML/>
   <w:allowPNG/>
 </w:webSettings>
 </file>

--- a/Planejamento/Planos/Plano de Gerenciamento da Integração.docx
+++ b/Planejamento/Planos/Plano de Gerenciamento da Integração.docx
@@ -770,7 +770,6 @@
           <w:szCs w:val="26"/>
           <w:u w:val="single"/>
         </w:rPr>
-        <w:lastRenderedPageBreak/>
         <w:t>2.2. Estrutura Analítica do Projeto</w:t>
       </w:r>
     </w:p>
@@ -1131,7 +1130,6 @@
           <w:szCs w:val="26"/>
           <w:u w:val="single"/>
         </w:rPr>
-        <w:lastRenderedPageBreak/>
         <w:t>3.2. Cronograma de Marcos</w:t>
       </w:r>
     </w:p>
@@ -1513,7 +1511,6 @@
           <w:szCs w:val="30"/>
           <w:u w:val="single"/>
         </w:rPr>
-        <w:lastRenderedPageBreak/>
         <w:t>6. Gerenciamento das Aquisições</w:t>
       </w:r>
     </w:p>
@@ -1948,10 +1945,7 @@
         <w:t>O projeto quando concluído deverá ser validado pelo patrocinador, e caso seja necessário alguma alteração, deverá ser aberto um plano de manutenção no projeto.</w:t>
       </w:r>
     </w:p>
-    <w:p>
-      <w:bookmarkStart w:id="1" w:name="_GoBack"/>
-      <w:bookmarkEnd w:id="1"/>
-    </w:p>
+    <w:p/>
     <w:tbl>
       <w:tblPr>
         <w:tblW w:w="8675" w:type="dxa"/>
@@ -2084,6 +2078,7 @@
               <w:pStyle w:val="Tabela"/>
             </w:pPr>
             <w:r>
+              <w:lastRenderedPageBreak/>
               <w:t>Patrocinador do Projeto</w:t>
             </w:r>
           </w:p>
@@ -2154,8 +2149,12 @@
     <w:p/>
     <w:p/>
     <w:sectPr>
-      <w:headerReference w:type="default" r:id="rId13"/>
-      <w:footerReference w:type="default" r:id="rId14"/>
+      <w:headerReference w:type="even" r:id="rId13"/>
+      <w:headerReference w:type="default" r:id="rId14"/>
+      <w:footerReference w:type="even" r:id="rId15"/>
+      <w:footerReference w:type="default" r:id="rId16"/>
+      <w:headerReference w:type="first" r:id="rId17"/>
+      <w:footerReference w:type="first" r:id="rId18"/>
       <w:pgSz w:w="11906" w:h="16838"/>
       <w:pgMar w:top="1440" w:right="1440" w:bottom="1440" w:left="1440" w:header="708" w:footer="708" w:gutter="0"/>
       <w:cols w:space="708"/>
@@ -2185,6 +2184,16 @@
 </file>
 
 <file path=word/footer1.xml><?xml version="1.0" encoding="utf-8"?>
+<w:ftr xmlns:wpc="http://schemas.microsoft.com/office/word/2010/wordprocessingCanvas" xmlns:mc="http://schemas.openxmlformats.org/markup-compatibility/2006" xmlns:o="urn:schemas-microsoft-com:office:office" xmlns:r="http://schemas.openxmlformats.org/officeDocument/2006/relationships" xmlns:m="http://schemas.openxmlformats.org/officeDocument/2006/math" xmlns:v="urn:schemas-microsoft-com:vml" xmlns:wp14="http://schemas.microsoft.com/office/word/2010/wordprocessingDrawing" xmlns:wp="http://schemas.openxmlformats.org/drawingml/2006/wordprocessingDrawing" xmlns:w10="urn:schemas-microsoft-com:office:word" xmlns:w="http://schemas.openxmlformats.org/wordprocessingml/2006/main" xmlns:w14="http://schemas.microsoft.com/office/word/2010/wordml" xmlns:w15="http://schemas.microsoft.com/office/word/2012/wordml" xmlns:wpg="http://schemas.microsoft.com/office/word/2010/wordprocessingGroup" xmlns:wpi="http://schemas.microsoft.com/office/word/2010/wordprocessingInk" xmlns:wne="http://schemas.microsoft.com/office/word/2006/wordml" xmlns:wps="http://schemas.microsoft.com/office/word/2010/wordprocessingShape" mc:Ignorable="w14 w15 wp14">
+  <w:p>
+    <w:pPr>
+      <w:pStyle w:val="Rodap"/>
+    </w:pPr>
+  </w:p>
+</w:ftr>
+</file>
+
+<file path=word/footer2.xml><?xml version="1.0" encoding="utf-8"?>
 <w:ftr xmlns:wpc="http://schemas.microsoft.com/office/word/2010/wordprocessingCanvas" xmlns:mc="http://schemas.openxmlformats.org/markup-compatibility/2006" xmlns:o="urn:schemas-microsoft-com:office:office" xmlns:r="http://schemas.openxmlformats.org/officeDocument/2006/relationships" xmlns:m="http://schemas.openxmlformats.org/officeDocument/2006/math" xmlns:v="urn:schemas-microsoft-com:vml" xmlns:wp14="http://schemas.microsoft.com/office/word/2010/wordprocessingDrawing" xmlns:wp="http://schemas.openxmlformats.org/drawingml/2006/wordprocessingDrawing" xmlns:w10="urn:schemas-microsoft-com:office:word" xmlns:w="http://schemas.openxmlformats.org/wordprocessingml/2006/main" xmlns:w14="http://schemas.microsoft.com/office/word/2010/wordml" xmlns:w15="http://schemas.microsoft.com/office/word/2012/wordml" xmlns:wpg="http://schemas.microsoft.com/office/word/2010/wordprocessingGroup" xmlns:wpi="http://schemas.microsoft.com/office/word/2010/wordprocessingInk" xmlns:wne="http://schemas.microsoft.com/office/word/2006/wordml" xmlns:wps="http://schemas.microsoft.com/office/word/2010/wordprocessingShape" mc:Ignorable="w14 w15 wp14">
   <w:tbl>
     <w:tblPr>
@@ -2297,7 +2306,7 @@
               <w:noProof/>
               <w:color w:val="244061" w:themeColor="accent1" w:themeShade="80"/>
             </w:rPr>
-            <w:t>4</w:t>
+            <w:t>1</w:t>
           </w:r>
           <w:r>
             <w:rPr>
@@ -2334,7 +2343,7 @@
               <w:noProof/>
               <w:color w:val="244061" w:themeColor="accent1" w:themeShade="80"/>
             </w:rPr>
-            <w:t>4</w:t>
+            <w:t>5</w:t>
           </w:r>
           <w:r>
             <w:rPr>
@@ -2349,45 +2358,23 @@
       <w:trPr>
         <w:jc w:val="center"/>
       </w:trPr>
-      <w:sdt>
-        <w:sdtPr>
-          <w:rPr>
-            <w:color w:val="244061" w:themeColor="accent1" w:themeShade="80"/>
-          </w:rPr>
-          <w:alias w:val="Company"/>
-          <w:tag w:val=""/>
-          <w:id w:val="418990482"/>
-          <w:placeholder>
-            <w:docPart w:val="4CC358C462494A44AE880D2B8A1870CD"/>
-          </w:placeholder>
-          <w:dataBinding w:prefixMappings="xmlns:ns0='http://schemas.openxmlformats.org/officeDocument/2006/extended-properties' " w:xpath="/ns0:Properties[1]/ns0:Company[1]" w:storeItemID="{6668398D-A668-4E3E-A5EB-62B293D839F1}"/>
-          <w:text/>
-        </w:sdtPr>
-        <w:sdtEndPr/>
-        <w:sdtContent>
-          <w:tc>
-            <w:tcPr>
-              <w:tcW w:w="3986" w:type="dxa"/>
-              <w:vAlign w:val="center"/>
-            </w:tcPr>
-            <w:p>
-              <w:pPr>
-                <w:pStyle w:val="Rodap"/>
-                <w:spacing w:before="120" w:after="120"/>
-                <w:rPr>
-                  <w:color w:val="244061" w:themeColor="accent1" w:themeShade="80"/>
-                </w:rPr>
-              </w:pPr>
-              <w:r>
-                <w:rPr>
-                  <w:color w:val="244061" w:themeColor="accent1" w:themeShade="80"/>
-                </w:rPr>
-                <w:t>PMO Escritório de Projetos</w:t>
-              </w:r>
-            </w:p>
-          </w:tc>
-        </w:sdtContent>
-      </w:sdt>
+      <w:tc>
+        <w:tcPr>
+          <w:tcW w:w="3986" w:type="dxa"/>
+          <w:vAlign w:val="center"/>
+        </w:tcPr>
+        <w:p>
+          <w:pPr>
+            <w:pStyle w:val="Rodap"/>
+            <w:spacing w:before="120" w:after="120"/>
+            <w:rPr>
+              <w:color w:val="244061" w:themeColor="accent1" w:themeShade="80"/>
+            </w:rPr>
+          </w:pPr>
+          <w:bookmarkStart w:id="1" w:name="_GoBack"/>
+          <w:bookmarkEnd w:id="1"/>
+        </w:p>
+      </w:tc>
       <w:tc>
         <w:tcPr>
           <w:tcW w:w="5302" w:type="dxa"/>
@@ -2421,6 +2408,16 @@
 </w:ftr>
 </file>
 
+<file path=word/footer3.xml><?xml version="1.0" encoding="utf-8"?>
+<w:ftr xmlns:wpc="http://schemas.microsoft.com/office/word/2010/wordprocessingCanvas" xmlns:mc="http://schemas.openxmlformats.org/markup-compatibility/2006" xmlns:o="urn:schemas-microsoft-com:office:office" xmlns:r="http://schemas.openxmlformats.org/officeDocument/2006/relationships" xmlns:m="http://schemas.openxmlformats.org/officeDocument/2006/math" xmlns:v="urn:schemas-microsoft-com:vml" xmlns:wp14="http://schemas.microsoft.com/office/word/2010/wordprocessingDrawing" xmlns:wp="http://schemas.openxmlformats.org/drawingml/2006/wordprocessingDrawing" xmlns:w10="urn:schemas-microsoft-com:office:word" xmlns:w="http://schemas.openxmlformats.org/wordprocessingml/2006/main" xmlns:w14="http://schemas.microsoft.com/office/word/2010/wordml" xmlns:w15="http://schemas.microsoft.com/office/word/2012/wordml" xmlns:wpg="http://schemas.microsoft.com/office/word/2010/wordprocessingGroup" xmlns:wpi="http://schemas.microsoft.com/office/word/2010/wordprocessingInk" xmlns:wne="http://schemas.microsoft.com/office/word/2006/wordml" xmlns:wps="http://schemas.microsoft.com/office/word/2010/wordprocessingShape" mc:Ignorable="w14 w15 wp14">
+  <w:p>
+    <w:pPr>
+      <w:pStyle w:val="Rodap"/>
+    </w:pPr>
+  </w:p>
+</w:ftr>
+</file>
+
 <file path=word/footnotes.xml><?xml version="1.0" encoding="utf-8"?>
 <w:footnotes xmlns:wpc="http://schemas.microsoft.com/office/word/2010/wordprocessingCanvas" xmlns:mc="http://schemas.openxmlformats.org/markup-compatibility/2006" xmlns:o="urn:schemas-microsoft-com:office:office" xmlns:r="http://schemas.openxmlformats.org/officeDocument/2006/relationships" xmlns:m="http://schemas.openxmlformats.org/officeDocument/2006/math" xmlns:v="urn:schemas-microsoft-com:vml" xmlns:wp14="http://schemas.microsoft.com/office/word/2010/wordprocessingDrawing" xmlns:wp="http://schemas.openxmlformats.org/drawingml/2006/wordprocessingDrawing" xmlns:w10="urn:schemas-microsoft-com:office:word" xmlns:w="http://schemas.openxmlformats.org/wordprocessingml/2006/main" xmlns:w14="http://schemas.microsoft.com/office/word/2010/wordml" xmlns:w15="http://schemas.microsoft.com/office/word/2012/wordml" xmlns:wpg="http://schemas.microsoft.com/office/word/2010/wordprocessingGroup" xmlns:wpi="http://schemas.microsoft.com/office/word/2010/wordprocessingInk" xmlns:wne="http://schemas.microsoft.com/office/word/2006/wordml" xmlns:wps="http://schemas.microsoft.com/office/word/2010/wordprocessingShape" mc:Ignorable="w14 w15 wp14">
   <w:footnote w:type="separator" w:id="-1">
@@ -2441,6 +2438,16 @@
 </file>
 
 <file path=word/header1.xml><?xml version="1.0" encoding="utf-8"?>
+<w:hdr xmlns:wpc="http://schemas.microsoft.com/office/word/2010/wordprocessingCanvas" xmlns:mc="http://schemas.openxmlformats.org/markup-compatibility/2006" xmlns:o="urn:schemas-microsoft-com:office:office" xmlns:r="http://schemas.openxmlformats.org/officeDocument/2006/relationships" xmlns:m="http://schemas.openxmlformats.org/officeDocument/2006/math" xmlns:v="urn:schemas-microsoft-com:vml" xmlns:wp14="http://schemas.microsoft.com/office/word/2010/wordprocessingDrawing" xmlns:wp="http://schemas.openxmlformats.org/drawingml/2006/wordprocessingDrawing" xmlns:w10="urn:schemas-microsoft-com:office:word" xmlns:w="http://schemas.openxmlformats.org/wordprocessingml/2006/main" xmlns:w14="http://schemas.microsoft.com/office/word/2010/wordml" xmlns:w15="http://schemas.microsoft.com/office/word/2012/wordml" xmlns:wpg="http://schemas.microsoft.com/office/word/2010/wordprocessingGroup" xmlns:wpi="http://schemas.microsoft.com/office/word/2010/wordprocessingInk" xmlns:wne="http://schemas.microsoft.com/office/word/2006/wordml" xmlns:wps="http://schemas.microsoft.com/office/word/2010/wordprocessingShape" mc:Ignorable="w14 w15 wp14">
+  <w:p>
+    <w:pPr>
+      <w:pStyle w:val="Cabealho"/>
+    </w:pPr>
+  </w:p>
+</w:hdr>
+</file>
+
+<file path=word/header2.xml><?xml version="1.0" encoding="utf-8"?>
 <w:hdr xmlns:wpc="http://schemas.microsoft.com/office/word/2010/wordprocessingCanvas" xmlns:mc="http://schemas.openxmlformats.org/markup-compatibility/2006" xmlns:o="urn:schemas-microsoft-com:office:office" xmlns:r="http://schemas.openxmlformats.org/officeDocument/2006/relationships" xmlns:m="http://schemas.openxmlformats.org/officeDocument/2006/math" xmlns:v="urn:schemas-microsoft-com:vml" xmlns:wp14="http://schemas.microsoft.com/office/word/2010/wordprocessingDrawing" xmlns:wp="http://schemas.openxmlformats.org/drawingml/2006/wordprocessingDrawing" xmlns:w10="urn:schemas-microsoft-com:office:word" xmlns:w="http://schemas.openxmlformats.org/wordprocessingml/2006/main" xmlns:w14="http://schemas.microsoft.com/office/word/2010/wordml" xmlns:w15="http://schemas.microsoft.com/office/word/2012/wordml" xmlns:wpg="http://schemas.microsoft.com/office/word/2010/wordprocessingGroup" xmlns:wpi="http://schemas.microsoft.com/office/word/2010/wordprocessingInk" xmlns:wne="http://schemas.microsoft.com/office/word/2006/wordml" xmlns:wps="http://schemas.microsoft.com/office/word/2010/wordprocessingShape" mc:Ignorable="w14 w15 wp14">
   <w:tbl>
     <w:tblPr>
@@ -2456,7 +2463,7 @@
     </w:tblGrid>
     <w:tr>
       <w:trPr>
-        <w:trHeight w:val="567"/>
+        <w:trHeight w:val="699"/>
         <w:jc w:val="center"/>
       </w:trPr>
       <w:tc>
@@ -2490,18 +2497,17 @@
         <w:p>
           <w:pPr>
             <w:pStyle w:val="Comments"/>
+            <w:jc w:val="center"/>
           </w:pPr>
           <w:r>
             <w:rPr>
               <w:noProof/>
             </w:rPr>
             <w:drawing>
-              <wp:inline distT="0" distB="0" distL="0" distR="0" wp14:anchorId="7887A5C1" wp14:editId="06EECBB6">
-                <wp:extent cx="1104900" cy="483870"/>
+              <wp:inline distT="0" distB="0" distL="0" distR="0" wp14:anchorId="23385ABE" wp14:editId="43FDF521">
+                <wp:extent cx="889000" cy="889000"/>
                 <wp:effectExtent l="0" t="0" r="0" b="0"/>
-                <wp:docPr id="3" name="Picture 3">
-                  <a:hlinkClick xmlns:a="http://schemas.openxmlformats.org/drawingml/2006/main" r:id="rId1"/>
-                </wp:docPr>
+                <wp:docPr id="4" name="Picture 1"/>
                 <wp:cNvGraphicFramePr>
                   <a:graphicFrameLocks xmlns:a="http://schemas.openxmlformats.org/drawingml/2006/main" noChangeAspect="1"/>
                 </wp:cNvGraphicFramePr>
@@ -2509,11 +2515,11 @@
                   <a:graphicData uri="http://schemas.openxmlformats.org/drawingml/2006/picture">
                     <pic:pic xmlns:pic="http://schemas.openxmlformats.org/drawingml/2006/picture">
                       <pic:nvPicPr>
-                        <pic:cNvPr id="2" name="LogoPMO-medio-80.jpg"/>
+                        <pic:cNvPr id="0" name="seg_gg.png"/>
                         <pic:cNvPicPr/>
                       </pic:nvPicPr>
                       <pic:blipFill>
-                        <a:blip r:embed="rId2" cstate="print">
+                        <a:blip r:embed="rId1">
                           <a:extLst>
                             <a:ext uri="{28A0092B-C50C-407E-A947-70E740481C1C}">
                               <a14:useLocalDpi xmlns:a14="http://schemas.microsoft.com/office/drawing/2010/main" val="0"/>
@@ -2527,7 +2533,7 @@
                       <pic:spPr>
                         <a:xfrm>
                           <a:off x="0" y="0"/>
-                          <a:ext cx="1104900" cy="483870"/>
+                          <a:ext cx="889000" cy="889000"/>
                         </a:xfrm>
                         <a:prstGeom prst="rect">
                           <a:avLst/>
@@ -2586,6 +2592,16 @@
       </w:tc>
     </w:tr>
   </w:tbl>
+  <w:p>
+    <w:pPr>
+      <w:pStyle w:val="Cabealho"/>
+    </w:pPr>
+  </w:p>
+</w:hdr>
+</file>
+
+<file path=word/header3.xml><?xml version="1.0" encoding="utf-8"?>
+<w:hdr xmlns:wpc="http://schemas.microsoft.com/office/word/2010/wordprocessingCanvas" xmlns:mc="http://schemas.openxmlformats.org/markup-compatibility/2006" xmlns:o="urn:schemas-microsoft-com:office:office" xmlns:r="http://schemas.openxmlformats.org/officeDocument/2006/relationships" xmlns:m="http://schemas.openxmlformats.org/officeDocument/2006/math" xmlns:v="urn:schemas-microsoft-com:vml" xmlns:wp14="http://schemas.microsoft.com/office/word/2010/wordprocessingDrawing" xmlns:wp="http://schemas.openxmlformats.org/drawingml/2006/wordprocessingDrawing" xmlns:w10="urn:schemas-microsoft-com:office:word" xmlns:w="http://schemas.openxmlformats.org/wordprocessingml/2006/main" xmlns:w14="http://schemas.microsoft.com/office/word/2010/wordml" xmlns:w15="http://schemas.microsoft.com/office/word/2012/wordml" xmlns:wpg="http://schemas.microsoft.com/office/word/2010/wordprocessingGroup" xmlns:wpi="http://schemas.microsoft.com/office/word/2010/wordprocessingInk" xmlns:wne="http://schemas.microsoft.com/office/word/2006/wordml" xmlns:wps="http://schemas.microsoft.com/office/word/2010/wordprocessingShape" mc:Ignorable="w14 w15 wp14">
   <w:p>
     <w:pPr>
       <w:pStyle w:val="Cabealho"/>
@@ -6141,26 +6157,26 @@
   <dgm:cxnLst>
     <dgm:cxn modelId="{B387B6B5-300E-DB43-A9B9-521E5B1F5483}" srcId="{B0CE8474-0008-1146-8E90-2C8B0CFC5FE2}" destId="{F40DB088-2A75-CE49-959A-E7DEE890AB99}" srcOrd="1" destOrd="0" parTransId="{345F8166-F85D-874A-BC91-02C190EB3E13}" sibTransId="{7CC87877-E794-B047-9367-9A252DD54DEF}"/>
     <dgm:cxn modelId="{EBB57568-E93F-4A42-8242-E16069E6A755}" srcId="{B0CE8474-0008-1146-8E90-2C8B0CFC5FE2}" destId="{84F25182-9414-7446-888F-025CFD5ABA01}" srcOrd="0" destOrd="0" parTransId="{FCEA9EFE-7B98-CE45-B27B-B814DD67B552}" sibTransId="{E361A870-9D85-5442-AE5D-40108F52503E}"/>
-    <dgm:cxn modelId="{12A8ADD4-CC8B-40D8-AF82-9D49B08B5C5D}" type="presOf" srcId="{FFF00E50-BD52-7948-ABF7-3209509ECACD}" destId="{8E2AD2EF-519A-3B40-B0DF-162CFC0EB6D1}" srcOrd="0" destOrd="0" presId="urn:microsoft.com/office/officeart/2005/8/layout/hProcess9"/>
-    <dgm:cxn modelId="{817F4778-C8B8-48DF-992A-06F8D81759DC}" type="presOf" srcId="{F02CA63E-7D7A-164F-84BD-5EB9AE6A78D5}" destId="{7262F3D4-5C1D-CE42-B187-FCDEEAE7E8B4}" srcOrd="0" destOrd="0" presId="urn:microsoft.com/office/officeart/2005/8/layout/hProcess9"/>
-    <dgm:cxn modelId="{968F7A9A-F591-40AD-B591-9E51C5647936}" type="presOf" srcId="{B0CE8474-0008-1146-8E90-2C8B0CFC5FE2}" destId="{F554AD14-783D-3347-80B0-1653610DC779}" srcOrd="0" destOrd="0" presId="urn:microsoft.com/office/officeart/2005/8/layout/hProcess9"/>
-    <dgm:cxn modelId="{CEED9EAA-6DF0-4FB5-803A-E5365C961076}" type="presOf" srcId="{866366FC-C82C-EB48-B372-BFE21EB0F795}" destId="{D5393F7D-ADFE-0243-9A0C-B0FCCAC2BCC5}" srcOrd="0" destOrd="0" presId="urn:microsoft.com/office/officeart/2005/8/layout/hProcess9"/>
-    <dgm:cxn modelId="{979F671B-1482-4812-9D5D-B81A0F3AEE23}" type="presOf" srcId="{F40DB088-2A75-CE49-959A-E7DEE890AB99}" destId="{CE34E4EC-D7A9-8144-8DC3-A90CB0A61A07}" srcOrd="0" destOrd="0" presId="urn:microsoft.com/office/officeart/2005/8/layout/hProcess9"/>
+    <dgm:cxn modelId="{FF5DE115-F894-47E6-8D78-59922247BD6E}" type="presOf" srcId="{84F25182-9414-7446-888F-025CFD5ABA01}" destId="{174A0AAB-333C-9445-8C0B-26C13663FB89}" srcOrd="0" destOrd="0" presId="urn:microsoft.com/office/officeart/2005/8/layout/hProcess9"/>
+    <dgm:cxn modelId="{09C59192-D374-43DD-BE47-0CCB7D0E03D3}" type="presOf" srcId="{866366FC-C82C-EB48-B372-BFE21EB0F795}" destId="{D5393F7D-ADFE-0243-9A0C-B0FCCAC2BCC5}" srcOrd="0" destOrd="0" presId="urn:microsoft.com/office/officeart/2005/8/layout/hProcess9"/>
+    <dgm:cxn modelId="{2C3F3964-652E-4CDC-887D-791DEC754722}" type="presOf" srcId="{B0CE8474-0008-1146-8E90-2C8B0CFC5FE2}" destId="{F554AD14-783D-3347-80B0-1653610DC779}" srcOrd="0" destOrd="0" presId="urn:microsoft.com/office/officeart/2005/8/layout/hProcess9"/>
+    <dgm:cxn modelId="{983C66B5-140A-456C-BB22-40CF8E4A91D0}" type="presOf" srcId="{FFF00E50-BD52-7948-ABF7-3209509ECACD}" destId="{8E2AD2EF-519A-3B40-B0DF-162CFC0EB6D1}" srcOrd="0" destOrd="0" presId="urn:microsoft.com/office/officeart/2005/8/layout/hProcess9"/>
     <dgm:cxn modelId="{2ACE3B89-7D67-3245-9A55-74CE7F0953AE}" srcId="{B0CE8474-0008-1146-8E90-2C8B0CFC5FE2}" destId="{866366FC-C82C-EB48-B372-BFE21EB0F795}" srcOrd="4" destOrd="0" parTransId="{BFB947E9-52D4-8543-B26E-8AEE4787617A}" sibTransId="{16DFCB82-A4DD-0E40-BC1D-366FCE3FD453}"/>
-    <dgm:cxn modelId="{3BD8FCBE-CDC4-4D0D-A35E-87FFFCEC33C0}" type="presOf" srcId="{84F25182-9414-7446-888F-025CFD5ABA01}" destId="{174A0AAB-333C-9445-8C0B-26C13663FB89}" srcOrd="0" destOrd="0" presId="urn:microsoft.com/office/officeart/2005/8/layout/hProcess9"/>
+    <dgm:cxn modelId="{67C8A557-E2FB-4B65-A47A-598BAE641828}" type="presOf" srcId="{F02CA63E-7D7A-164F-84BD-5EB9AE6A78D5}" destId="{7262F3D4-5C1D-CE42-B187-FCDEEAE7E8B4}" srcOrd="0" destOrd="0" presId="urn:microsoft.com/office/officeart/2005/8/layout/hProcess9"/>
     <dgm:cxn modelId="{948583DA-8A5E-DB45-87BA-4A11B9628015}" srcId="{B0CE8474-0008-1146-8E90-2C8B0CFC5FE2}" destId="{FFF00E50-BD52-7948-ABF7-3209509ECACD}" srcOrd="2" destOrd="0" parTransId="{BF38E93E-4884-8546-9345-F2D2AE0BD12A}" sibTransId="{CE78DEFF-F45A-F849-A43F-7037394E34D8}"/>
+    <dgm:cxn modelId="{2602A818-039D-4953-9002-83E5AF9ABF11}" type="presOf" srcId="{F40DB088-2A75-CE49-959A-E7DEE890AB99}" destId="{CE34E4EC-D7A9-8144-8DC3-A90CB0A61A07}" srcOrd="0" destOrd="0" presId="urn:microsoft.com/office/officeart/2005/8/layout/hProcess9"/>
     <dgm:cxn modelId="{E0E31312-3A37-7041-897B-5414E02B348F}" srcId="{B0CE8474-0008-1146-8E90-2C8B0CFC5FE2}" destId="{F02CA63E-7D7A-164F-84BD-5EB9AE6A78D5}" srcOrd="3" destOrd="0" parTransId="{8BA9FCC9-DF05-E24C-A213-165C5FD93366}" sibTransId="{3E9AD855-20E5-6841-AAE8-36333CA3008D}"/>
-    <dgm:cxn modelId="{89C17C42-856C-4168-A9DE-9705E9F320AE}" type="presParOf" srcId="{F554AD14-783D-3347-80B0-1653610DC779}" destId="{51321199-A441-1244-82EF-ED75BED87113}" srcOrd="0" destOrd="0" presId="urn:microsoft.com/office/officeart/2005/8/layout/hProcess9"/>
-    <dgm:cxn modelId="{5A300690-BFF2-42F5-B41F-115218652D3A}" type="presParOf" srcId="{F554AD14-783D-3347-80B0-1653610DC779}" destId="{10CCF513-A5FD-7145-9C2B-C4FE6D6DFCD4}" srcOrd="1" destOrd="0" presId="urn:microsoft.com/office/officeart/2005/8/layout/hProcess9"/>
-    <dgm:cxn modelId="{A9DA23D6-099D-40FE-B3E7-3B6CF1D40D56}" type="presParOf" srcId="{10CCF513-A5FD-7145-9C2B-C4FE6D6DFCD4}" destId="{174A0AAB-333C-9445-8C0B-26C13663FB89}" srcOrd="0" destOrd="0" presId="urn:microsoft.com/office/officeart/2005/8/layout/hProcess9"/>
-    <dgm:cxn modelId="{B2A97ACC-14F8-4F5C-AB24-BB2F2D392893}" type="presParOf" srcId="{10CCF513-A5FD-7145-9C2B-C4FE6D6DFCD4}" destId="{588F9756-DD80-1B43-8672-07D87E6F86DE}" srcOrd="1" destOrd="0" presId="urn:microsoft.com/office/officeart/2005/8/layout/hProcess9"/>
-    <dgm:cxn modelId="{7469D4A8-1CDF-470F-AB7D-B752AF9A0CF1}" type="presParOf" srcId="{10CCF513-A5FD-7145-9C2B-C4FE6D6DFCD4}" destId="{CE34E4EC-D7A9-8144-8DC3-A90CB0A61A07}" srcOrd="2" destOrd="0" presId="urn:microsoft.com/office/officeart/2005/8/layout/hProcess9"/>
-    <dgm:cxn modelId="{B2DC66A6-748E-496E-ACB3-9A8E45DCF612}" type="presParOf" srcId="{10CCF513-A5FD-7145-9C2B-C4FE6D6DFCD4}" destId="{FB584CF2-7A00-2E4A-82E5-EF14373345D7}" srcOrd="3" destOrd="0" presId="urn:microsoft.com/office/officeart/2005/8/layout/hProcess9"/>
-    <dgm:cxn modelId="{08B00C6A-D5CE-4C02-93C5-0F9E9E4FA016}" type="presParOf" srcId="{10CCF513-A5FD-7145-9C2B-C4FE6D6DFCD4}" destId="{8E2AD2EF-519A-3B40-B0DF-162CFC0EB6D1}" srcOrd="4" destOrd="0" presId="urn:microsoft.com/office/officeart/2005/8/layout/hProcess9"/>
-    <dgm:cxn modelId="{845C5E96-9D09-4065-99A4-06EE4BEE4AAA}" type="presParOf" srcId="{10CCF513-A5FD-7145-9C2B-C4FE6D6DFCD4}" destId="{A20EFA9A-F852-CF43-91C4-E57000253C18}" srcOrd="5" destOrd="0" presId="urn:microsoft.com/office/officeart/2005/8/layout/hProcess9"/>
-    <dgm:cxn modelId="{8F408F46-CB1B-4C9E-9B0C-B662CE9CFA6D}" type="presParOf" srcId="{10CCF513-A5FD-7145-9C2B-C4FE6D6DFCD4}" destId="{7262F3D4-5C1D-CE42-B187-FCDEEAE7E8B4}" srcOrd="6" destOrd="0" presId="urn:microsoft.com/office/officeart/2005/8/layout/hProcess9"/>
-    <dgm:cxn modelId="{4FD52B21-ACC1-447D-944C-AAC9F03ED568}" type="presParOf" srcId="{10CCF513-A5FD-7145-9C2B-C4FE6D6DFCD4}" destId="{6AA960D1-9316-FB4E-A4B3-BF184A1ED748}" srcOrd="7" destOrd="0" presId="urn:microsoft.com/office/officeart/2005/8/layout/hProcess9"/>
-    <dgm:cxn modelId="{725BB924-9E1B-4C7D-9440-9CF2E55B1854}" type="presParOf" srcId="{10CCF513-A5FD-7145-9C2B-C4FE6D6DFCD4}" destId="{D5393F7D-ADFE-0243-9A0C-B0FCCAC2BCC5}" srcOrd="8" destOrd="0" presId="urn:microsoft.com/office/officeart/2005/8/layout/hProcess9"/>
+    <dgm:cxn modelId="{05A0793F-5347-42AA-8893-DEBB4F52BF90}" type="presParOf" srcId="{F554AD14-783D-3347-80B0-1653610DC779}" destId="{51321199-A441-1244-82EF-ED75BED87113}" srcOrd="0" destOrd="0" presId="urn:microsoft.com/office/officeart/2005/8/layout/hProcess9"/>
+    <dgm:cxn modelId="{000F5F68-3149-400F-A565-68F42E6972E2}" type="presParOf" srcId="{F554AD14-783D-3347-80B0-1653610DC779}" destId="{10CCF513-A5FD-7145-9C2B-C4FE6D6DFCD4}" srcOrd="1" destOrd="0" presId="urn:microsoft.com/office/officeart/2005/8/layout/hProcess9"/>
+    <dgm:cxn modelId="{6CE0AA89-F3D9-4ECB-AA76-9553DCAA8C2C}" type="presParOf" srcId="{10CCF513-A5FD-7145-9C2B-C4FE6D6DFCD4}" destId="{174A0AAB-333C-9445-8C0B-26C13663FB89}" srcOrd="0" destOrd="0" presId="urn:microsoft.com/office/officeart/2005/8/layout/hProcess9"/>
+    <dgm:cxn modelId="{F2108E10-AEEB-4160-893F-1FA9F80B39B3}" type="presParOf" srcId="{10CCF513-A5FD-7145-9C2B-C4FE6D6DFCD4}" destId="{588F9756-DD80-1B43-8672-07D87E6F86DE}" srcOrd="1" destOrd="0" presId="urn:microsoft.com/office/officeart/2005/8/layout/hProcess9"/>
+    <dgm:cxn modelId="{72F9A2E3-86CB-442A-B694-BA895438408D}" type="presParOf" srcId="{10CCF513-A5FD-7145-9C2B-C4FE6D6DFCD4}" destId="{CE34E4EC-D7A9-8144-8DC3-A90CB0A61A07}" srcOrd="2" destOrd="0" presId="urn:microsoft.com/office/officeart/2005/8/layout/hProcess9"/>
+    <dgm:cxn modelId="{544421E3-EB09-4769-9B0F-73088209DE99}" type="presParOf" srcId="{10CCF513-A5FD-7145-9C2B-C4FE6D6DFCD4}" destId="{FB584CF2-7A00-2E4A-82E5-EF14373345D7}" srcOrd="3" destOrd="0" presId="urn:microsoft.com/office/officeart/2005/8/layout/hProcess9"/>
+    <dgm:cxn modelId="{96A66C41-EC16-46AE-B718-1990F71542CD}" type="presParOf" srcId="{10CCF513-A5FD-7145-9C2B-C4FE6D6DFCD4}" destId="{8E2AD2EF-519A-3B40-B0DF-162CFC0EB6D1}" srcOrd="4" destOrd="0" presId="urn:microsoft.com/office/officeart/2005/8/layout/hProcess9"/>
+    <dgm:cxn modelId="{860B515D-E84F-4FCF-818E-7FCC013515CD}" type="presParOf" srcId="{10CCF513-A5FD-7145-9C2B-C4FE6D6DFCD4}" destId="{A20EFA9A-F852-CF43-91C4-E57000253C18}" srcOrd="5" destOrd="0" presId="urn:microsoft.com/office/officeart/2005/8/layout/hProcess9"/>
+    <dgm:cxn modelId="{1C73D910-DD98-4300-803F-B67EAC486B50}" type="presParOf" srcId="{10CCF513-A5FD-7145-9C2B-C4FE6D6DFCD4}" destId="{7262F3D4-5C1D-CE42-B187-FCDEEAE7E8B4}" srcOrd="6" destOrd="0" presId="urn:microsoft.com/office/officeart/2005/8/layout/hProcess9"/>
+    <dgm:cxn modelId="{4AA9BC9E-843D-4A72-90B5-3691AA761619}" type="presParOf" srcId="{10CCF513-A5FD-7145-9C2B-C4FE6D6DFCD4}" destId="{6AA960D1-9316-FB4E-A4B3-BF184A1ED748}" srcOrd="7" destOrd="0" presId="urn:microsoft.com/office/officeart/2005/8/layout/hProcess9"/>
+    <dgm:cxn modelId="{39154C5A-FC91-4D17-8409-BE95A516B2CC}" type="presParOf" srcId="{10CCF513-A5FD-7145-9C2B-C4FE6D6DFCD4}" destId="{D5393F7D-ADFE-0243-9A0C-B0FCCAC2BCC5}" srcOrd="8" destOrd="0" presId="urn:microsoft.com/office/officeart/2005/8/layout/hProcess9"/>
   </dgm:cxnLst>
   <dgm:bg/>
   <dgm:whole/>
@@ -8048,610 +8064,6 @@
 </dgm:styleDef>
 </file>
 
-<file path=word/glossary/document.xml><?xml version="1.0" encoding="utf-8"?>
-<w:glossaryDocument xmlns:wpc="http://schemas.microsoft.com/office/word/2010/wordprocessingCanvas" xmlns:mc="http://schemas.openxmlformats.org/markup-compatibility/2006" xmlns:o="urn:schemas-microsoft-com:office:office" xmlns:r="http://schemas.openxmlformats.org/officeDocument/2006/relationships" xmlns:m="http://schemas.openxmlformats.org/officeDocument/2006/math" xmlns:v="urn:schemas-microsoft-com:vml" xmlns:wp14="http://schemas.microsoft.com/office/word/2010/wordprocessingDrawing" xmlns:wp="http://schemas.openxmlformats.org/drawingml/2006/wordprocessingDrawing" xmlns:w10="urn:schemas-microsoft-com:office:word" xmlns:w="http://schemas.openxmlformats.org/wordprocessingml/2006/main" xmlns:w14="http://schemas.microsoft.com/office/word/2010/wordml" xmlns:w15="http://schemas.microsoft.com/office/word/2012/wordml" xmlns:wpg="http://schemas.microsoft.com/office/word/2010/wordprocessingGroup" xmlns:wpi="http://schemas.microsoft.com/office/word/2010/wordprocessingInk" xmlns:wne="http://schemas.microsoft.com/office/word/2006/wordml" xmlns:wps="http://schemas.microsoft.com/office/word/2010/wordprocessingShape" mc:Ignorable="w14 w15 wp14">
-  <w:docParts>
-    <w:docPart>
-      <w:docPartPr>
-        <w:name w:val="4CC358C462494A44AE880D2B8A1870CD"/>
-        <w:category>
-          <w:name w:val="General"/>
-          <w:gallery w:val="placeholder"/>
-        </w:category>
-        <w:types>
-          <w:type w:val="bbPlcHdr"/>
-        </w:types>
-        <w:behaviors>
-          <w:behavior w:val="content"/>
-        </w:behaviors>
-        <w:guid w:val="{68EEA466-5CE5-4F01-87F9-923A5460BBD5}"/>
-      </w:docPartPr>
-      <w:docPartBody>
-        <w:p>
-          <w:r>
-            <w:rPr>
-              <w:rStyle w:val="TextodoEspaoReservado"/>
-            </w:rPr>
-            <w:t>[Company]</w:t>
-          </w:r>
-        </w:p>
-      </w:docPartBody>
-    </w:docPart>
-  </w:docParts>
-</w:glossaryDocument>
-</file>
-
-<file path=word/glossary/fontTable.xml><?xml version="1.0" encoding="utf-8"?>
-<w:fonts xmlns:mc="http://schemas.openxmlformats.org/markup-compatibility/2006" xmlns:r="http://schemas.openxmlformats.org/officeDocument/2006/relationships" xmlns:w="http://schemas.openxmlformats.org/wordprocessingml/2006/main" xmlns:w14="http://schemas.microsoft.com/office/word/2010/wordml" xmlns:w15="http://schemas.microsoft.com/office/word/2012/wordml" mc:Ignorable="w14 w15">
-  <w:font w:name="Symbol">
-    <w:panose1 w:val="05050102010706020507"/>
-    <w:charset w:val="02"/>
-    <w:family w:val="roman"/>
-    <w:pitch w:val="variable"/>
-    <w:sig w:usb0="00000000" w:usb1="10000000" w:usb2="00000000" w:usb3="00000000" w:csb0="80000000" w:csb1="00000000"/>
-  </w:font>
-  <w:font w:name="Times New Roman">
-    <w:panose1 w:val="02020603050405020304"/>
-    <w:charset w:val="00"/>
-    <w:family w:val="roman"/>
-    <w:pitch w:val="variable"/>
-    <w:sig w:usb0="E0002EFF" w:usb1="C000785B" w:usb2="00000009" w:usb3="00000000" w:csb0="000001FF" w:csb1="00000000"/>
-  </w:font>
-  <w:font w:name="Courier New">
-    <w:panose1 w:val="02070309020205020404"/>
-    <w:charset w:val="00"/>
-    <w:family w:val="modern"/>
-    <w:pitch w:val="fixed"/>
-    <w:sig w:usb0="E0002EFF" w:usb1="C0007843" w:usb2="00000009" w:usb3="00000000" w:csb0="000001FF" w:csb1="00000000"/>
-  </w:font>
-  <w:font w:name="Wingdings">
-    <w:panose1 w:val="05000000000000000000"/>
-    <w:charset w:val="02"/>
-    <w:family w:val="auto"/>
-    <w:pitch w:val="variable"/>
-    <w:sig w:usb0="00000000" w:usb1="10000000" w:usb2="00000000" w:usb3="00000000" w:csb0="80000000" w:csb1="00000000"/>
-  </w:font>
-  <w:font w:name="Calibri">
-    <w:panose1 w:val="020F0502020204030204"/>
-    <w:charset w:val="00"/>
-    <w:family w:val="swiss"/>
-    <w:pitch w:val="variable"/>
-    <w:sig w:usb0="E0002AFF" w:usb1="C000247B" w:usb2="00000009" w:usb3="00000000" w:csb0="000001FF" w:csb1="00000000"/>
-  </w:font>
-  <w:font w:name="Cambria">
-    <w:panose1 w:val="02040503050406030204"/>
-    <w:charset w:val="00"/>
-    <w:family w:val="roman"/>
-    <w:pitch w:val="variable"/>
-    <w:sig w:usb0="E00002FF" w:usb1="400004FF" w:usb2="00000000" w:usb3="00000000" w:csb0="0000019F" w:csb1="00000000"/>
-  </w:font>
-  <w:font w:name="Times">
-    <w:panose1 w:val="02020603050405020304"/>
-    <w:charset w:val="00"/>
-    <w:family w:val="roman"/>
-    <w:pitch w:val="variable"/>
-    <w:sig w:usb0="E0002EFF" w:usb1="C000785B" w:usb2="00000009" w:usb3="00000000" w:csb0="000001FF" w:csb1="00000000"/>
-  </w:font>
-  <w:font w:name="Tahoma">
-    <w:panose1 w:val="020B0604030504040204"/>
-    <w:charset w:val="00"/>
-    <w:family w:val="swiss"/>
-    <w:pitch w:val="variable"/>
-    <w:sig w:usb0="E1002EFF" w:usb1="C000605B" w:usb2="00000029" w:usb3="00000000" w:csb0="000101FF" w:csb1="00000000"/>
-  </w:font>
-  <w:font w:name="Arial">
-    <w:panose1 w:val="020B0604020202020204"/>
-    <w:charset w:val="00"/>
-    <w:family w:val="swiss"/>
-    <w:pitch w:val="variable"/>
-    <w:sig w:usb0="E0002EFF" w:usb1="C0007843" w:usb2="00000009" w:usb3="00000000" w:csb0="000001FF" w:csb1="00000000"/>
-  </w:font>
-  <w:font w:name="Calibri Light">
-    <w:panose1 w:val="020F0302020204030204"/>
-    <w:charset w:val="00"/>
-    <w:family w:val="swiss"/>
-    <w:pitch w:val="variable"/>
-    <w:sig w:usb0="E0002AFF" w:usb1="C000247B" w:usb2="00000009" w:usb3="00000000" w:csb0="000001FF" w:csb1="00000000"/>
-  </w:font>
-</w:fonts>
-</file>
-
-<file path=word/glossary/settings.xml><?xml version="1.0" encoding="utf-8"?>
-<w:settings xmlns:mc="http://schemas.openxmlformats.org/markup-compatibility/2006" xmlns:o="urn:schemas-microsoft-com:office:office" xmlns:r="http://schemas.openxmlformats.org/officeDocument/2006/relationships" xmlns:m="http://schemas.openxmlformats.org/officeDocument/2006/math" xmlns:v="urn:schemas-microsoft-com:vml" xmlns:w10="urn:schemas-microsoft-com:office:word" xmlns:w="http://schemas.openxmlformats.org/wordprocessingml/2006/main" xmlns:w14="http://schemas.microsoft.com/office/word/2010/wordml" xmlns:w15="http://schemas.microsoft.com/office/word/2012/wordml" xmlns:sl="http://schemas.openxmlformats.org/schemaLibrary/2006/main" mc:Ignorable="w14 w15">
-  <w:view w:val="normal"/>
-  <w:defaultTabStop w:val="708"/>
-  <w:hyphenationZone w:val="425"/>
-  <w:characterSpacingControl w:val="doNotCompress"/>
-  <w:compat>
-    <w:useFELayout/>
-    <w:compatSetting w:name="compatibilityMode" w:uri="http://schemas.microsoft.com/office/word" w:val="15"/>
-    <w:compatSetting w:name="overrideTableStyleFontSizeAndJustification" w:uri="http://schemas.microsoft.com/office/word" w:val="1"/>
-    <w:compatSetting w:name="enableOpenTypeFeatures" w:uri="http://schemas.microsoft.com/office/word" w:val="1"/>
-    <w:compatSetting w:name="doNotFlipMirrorIndents" w:uri="http://schemas.microsoft.com/office/word" w:val="1"/>
-    <w:compatSetting w:name="differentiateMultirowTableHeaders" w:uri="http://schemas.microsoft.com/office/word" w:val="1"/>
-  </w:compat>
-  <w:rsids>
-    <w:rsidRoot w:val="005A0F9C"/>
-    <w:rsid w:val="00347800"/>
-    <w:rsid w:val="005911F3"/>
-    <w:rsid w:val="005A0F9C"/>
-    <w:rsid w:val="006C5649"/>
-    <w:rsid w:val="007E48ED"/>
-    <w:rsid w:val="008625A8"/>
-    <w:rsid w:val="00902378"/>
-    <w:rsid w:val="009A280D"/>
-    <w:rsid w:val="00A423E5"/>
-    <w:rsid w:val="00FC6436"/>
-  </w:rsids>
-  <m:mathPr>
-    <m:mathFont m:val="Cambria Math"/>
-    <m:brkBin m:val="before"/>
-    <m:brkBinSub m:val="--"/>
-    <m:smallFrac m:val="0"/>
-    <m:dispDef/>
-    <m:lMargin m:val="0"/>
-    <m:rMargin m:val="0"/>
-    <m:defJc m:val="centerGroup"/>
-    <m:wrapIndent m:val="1440"/>
-    <m:intLim m:val="subSup"/>
-    <m:naryLim m:val="undOvr"/>
-  </m:mathPr>
-  <w:themeFontLang w:val="pt-BR"/>
-  <w:clrSchemeMapping w:bg1="light1" w:t1="dark1" w:bg2="light2" w:t2="dark2" w:accent1="accent1" w:accent2="accent2" w:accent3="accent3" w:accent4="accent4" w:accent5="accent5" w:accent6="accent6" w:hyperlink="hyperlink" w:followedHyperlink="followedHyperlink"/>
-  <w:decimalSymbol w:val=","/>
-  <w:listSeparator w:val=";"/>
-  <w15:chartTrackingRefBased/>
-</w:settings>
-</file>
-
-<file path=word/glossary/styles.xml><?xml version="1.0" encoding="utf-8"?>
-<w:styles xmlns:mc="http://schemas.openxmlformats.org/markup-compatibility/2006" xmlns:r="http://schemas.openxmlformats.org/officeDocument/2006/relationships" xmlns:w="http://schemas.openxmlformats.org/wordprocessingml/2006/main" xmlns:w14="http://schemas.microsoft.com/office/word/2010/wordml" xmlns:w15="http://schemas.microsoft.com/office/word/2012/wordml" mc:Ignorable="w14 w15">
-  <w:docDefaults>
-    <w:rPrDefault>
-      <w:rPr>
-        <w:rFonts w:asciiTheme="minorHAnsi" w:eastAsiaTheme="minorEastAsia" w:hAnsiTheme="minorHAnsi" w:cstheme="minorBidi"/>
-        <w:sz w:val="22"/>
-        <w:szCs w:val="22"/>
-        <w:lang w:val="pt-BR" w:eastAsia="pt-BR" w:bidi="ar-SA"/>
-      </w:rPr>
-    </w:rPrDefault>
-    <w:pPrDefault>
-      <w:pPr>
-        <w:spacing w:after="160" w:line="259" w:lineRule="auto"/>
-      </w:pPr>
-    </w:pPrDefault>
-  </w:docDefaults>
-  <w:latentStyles w:defLockedState="0" w:defUIPriority="99" w:defSemiHidden="0" w:defUnhideWhenUsed="0" w:defQFormat="0" w:count="371">
-    <w:lsdException w:name="Normal" w:uiPriority="0" w:qFormat="1"/>
-    <w:lsdException w:name="heading 1" w:uiPriority="9" w:qFormat="1"/>
-    <w:lsdException w:name="heading 2" w:semiHidden="1" w:uiPriority="9" w:unhideWhenUsed="1" w:qFormat="1"/>
-    <w:lsdException w:name="heading 3" w:semiHidden="1" w:uiPriority="9" w:unhideWhenUsed="1" w:qFormat="1"/>
-    <w:lsdException w:name="heading 4" w:semiHidden="1" w:uiPriority="9" w:unhideWhenUsed="1" w:qFormat="1"/>
-    <w:lsdException w:name="heading 5" w:semiHidden="1" w:uiPriority="9" w:unhideWhenUsed="1" w:qFormat="1"/>
-    <w:lsdException w:name="heading 6" w:semiHidden="1" w:uiPriority="9" w:unhideWhenUsed="1" w:qFormat="1"/>
-    <w:lsdException w:name="heading 7" w:semiHidden="1" w:uiPriority="9" w:unhideWhenUsed="1" w:qFormat="1"/>
-    <w:lsdException w:name="heading 8" w:semiHidden="1" w:uiPriority="9" w:unhideWhenUsed="1" w:qFormat="1"/>
-    <w:lsdException w:name="heading 9" w:semiHidden="1" w:uiPriority="9" w:unhideWhenUsed="1" w:qFormat="1"/>
-    <w:lsdException w:name="index 1" w:semiHidden="1" w:unhideWhenUsed="1"/>
-    <w:lsdException w:name="index 2" w:semiHidden="1" w:unhideWhenUsed="1"/>
-    <w:lsdException w:name="index 3" w:semiHidden="1" w:unhideWhenUsed="1"/>
-    <w:lsdException w:name="index 4" w:semiHidden="1" w:unhideWhenUsed="1"/>
-    <w:lsdException w:name="index 5" w:semiHidden="1" w:unhideWhenUsed="1"/>
-    <w:lsdException w:name="index 6" w:semiHidden="1" w:unhideWhenUsed="1"/>
-    <w:lsdException w:name="index 7" w:semiHidden="1" w:unhideWhenUsed="1"/>
-    <w:lsdException w:name="index 8" w:semiHidden="1" w:unhideWhenUsed="1"/>
-    <w:lsdException w:name="index 9" w:semiHidden="1" w:unhideWhenUsed="1"/>
-    <w:lsdException w:name="toc 1" w:semiHidden="1" w:uiPriority="39" w:unhideWhenUsed="1"/>
-    <w:lsdException w:name="toc 2" w:semiHidden="1" w:uiPriority="39" w:unhideWhenUsed="1"/>
-    <w:lsdException w:name="toc 3" w:semiHidden="1" w:uiPriority="39" w:unhideWhenUsed="1"/>
-    <w:lsdException w:name="toc 4" w:semiHidden="1" w:uiPriority="39" w:unhideWhenUsed="1"/>
-    <w:lsdException w:name="toc 5" w:semiHidden="1" w:uiPriority="39" w:unhideWhenUsed="1"/>
-    <w:lsdException w:name="toc 6" w:semiHidden="1" w:uiPriority="39" w:unhideWhenUsed="1"/>
-    <w:lsdException w:name="toc 7" w:semiHidden="1" w:uiPriority="39" w:unhideWhenUsed="1"/>
-    <w:lsdException w:name="toc 8" w:semiHidden="1" w:uiPriority="39" w:unhideWhenUsed="1"/>
-    <w:lsdException w:name="toc 9" w:semiHidden="1" w:uiPriority="39" w:unhideWhenUsed="1"/>
-    <w:lsdException w:name="Normal Indent" w:semiHidden="1" w:unhideWhenUsed="1"/>
-    <w:lsdException w:name="footnote text" w:semiHidden="1" w:unhideWhenUsed="1"/>
-    <w:lsdException w:name="annotation text" w:semiHidden="1" w:unhideWhenUsed="1"/>
-    <w:lsdException w:name="header" w:semiHidden="1" w:unhideWhenUsed="1"/>
-    <w:lsdException w:name="footer" w:semiHidden="1" w:unhideWhenUsed="1"/>
-    <w:lsdException w:name="index heading" w:semiHidden="1" w:unhideWhenUsed="1"/>
-    <w:lsdException w:name="caption" w:semiHidden="1" w:uiPriority="35" w:unhideWhenUsed="1" w:qFormat="1"/>
-    <w:lsdException w:name="table of figures" w:semiHidden="1" w:unhideWhenUsed="1"/>
-    <w:lsdException w:name="envelope address" w:semiHidden="1" w:unhideWhenUsed="1"/>
-    <w:lsdException w:name="envelope return" w:semiHidden="1" w:unhideWhenUsed="1"/>
-    <w:lsdException w:name="footnote reference" w:semiHidden="1" w:unhideWhenUsed="1"/>
-    <w:lsdException w:name="annotation reference" w:semiHidden="1" w:unhideWhenUsed="1"/>
-    <w:lsdException w:name="line number" w:semiHidden="1" w:unhideWhenUsed="1"/>
-    <w:lsdException w:name="page number" w:semiHidden="1" w:unhideWhenUsed="1"/>
-    <w:lsdException w:name="endnote reference" w:semiHidden="1" w:unhideWhenUsed="1"/>
-    <w:lsdException w:name="endnote text" w:semiHidden="1" w:unhideWhenUsed="1"/>
-    <w:lsdException w:name="table of authorities" w:semiHidden="1" w:unhideWhenUsed="1"/>
-    <w:lsdException w:name="macro" w:semiHidden="1" w:unhideWhenUsed="1"/>
-    <w:lsdException w:name="toa heading" w:semiHidden="1" w:unhideWhenUsed="1"/>
-    <w:lsdException w:name="List" w:semiHidden="1" w:unhideWhenUsed="1"/>
-    <w:lsdException w:name="List Bullet" w:semiHidden="1" w:unhideWhenUsed="1"/>
-    <w:lsdException w:name="List Number" w:semiHidden="1" w:unhideWhenUsed="1"/>
-    <w:lsdException w:name="List 2" w:semiHidden="1" w:unhideWhenUsed="1"/>
-    <w:lsdException w:name="List 3" w:semiHidden="1" w:unhideWhenUsed="1"/>
-    <w:lsdException w:name="List 4" w:semiHidden="1" w:unhideWhenUsed="1"/>
-    <w:lsdException w:name="List 5" w:semiHidden="1" w:unhideWhenUsed="1"/>
-    <w:lsdException w:name="List Bullet 2" w:semiHidden="1" w:unhideWhenUsed="1"/>
-    <w:lsdException w:name="List Bullet 3" w:semiHidden="1" w:unhideWhenUsed="1"/>
-    <w:lsdException w:name="List Bullet 4" w:semiHidden="1" w:unhideWhenUsed="1"/>
-    <w:lsdException w:name="List Bullet 5" w:semiHidden="1" w:unhideWhenUsed="1"/>
-    <w:lsdException w:name="List Number 2" w:semiHidden="1" w:unhideWhenUsed="1"/>
-    <w:lsdException w:name="List Number 3" w:semiHidden="1" w:unhideWhenUsed="1"/>
-    <w:lsdException w:name="List Number 4" w:semiHidden="1" w:unhideWhenUsed="1"/>
-    <w:lsdException w:name="List Number 5" w:semiHidden="1" w:unhideWhenUsed="1"/>
-    <w:lsdException w:name="Title" w:uiPriority="10" w:qFormat="1"/>
-    <w:lsdException w:name="Closing" w:semiHidden="1" w:unhideWhenUsed="1"/>
-    <w:lsdException w:name="Signature" w:semiHidden="1" w:unhideWhenUsed="1"/>
-    <w:lsdException w:name="Default Paragraph Font" w:semiHidden="1" w:uiPriority="1" w:unhideWhenUsed="1"/>
-    <w:lsdException w:name="Body Text" w:semiHidden="1" w:unhideWhenUsed="1"/>
-    <w:lsdException w:name="Body Text Indent" w:semiHidden="1" w:unhideWhenUsed="1"/>
-    <w:lsdException w:name="List Continue" w:semiHidden="1" w:unhideWhenUsed="1"/>
-    <w:lsdException w:name="List Continue 2" w:semiHidden="1" w:unhideWhenUsed="1"/>
-    <w:lsdException w:name="List Continue 3" w:semiHidden="1" w:unhideWhenUsed="1"/>
-    <w:lsdException w:name="List Continue 4" w:semiHidden="1" w:unhideWhenUsed="1"/>
-    <w:lsdException w:name="List Continue 5" w:semiHidden="1" w:unhideWhenUsed="1"/>
-    <w:lsdException w:name="Message Header" w:semiHidden="1" w:unhideWhenUsed="1"/>
-    <w:lsdException w:name="Subtitle" w:uiPriority="11" w:qFormat="1"/>
-    <w:lsdException w:name="Salutation" w:semiHidden="1" w:unhideWhenUsed="1"/>
-    <w:lsdException w:name="Date" w:semiHidden="1" w:unhideWhenUsed="1"/>
-    <w:lsdException w:name="Body Text First Indent" w:semiHidden="1" w:unhideWhenUsed="1"/>
-    <w:lsdException w:name="Body Text First Indent 2" w:semiHidden="1" w:unhideWhenUsed="1"/>
-    <w:lsdException w:name="Note Heading" w:semiHidden="1" w:unhideWhenUsed="1"/>
-    <w:lsdException w:name="Body Text 2" w:semiHidden="1" w:unhideWhenUsed="1"/>
-    <w:lsdException w:name="Body Text 3" w:semiHidden="1" w:unhideWhenUsed="1"/>
-    <w:lsdException w:name="Body Text Indent 2" w:semiHidden="1" w:unhideWhenUsed="1"/>
-    <w:lsdException w:name="Body Text Indent 3" w:semiHidden="1" w:unhideWhenUsed="1"/>
-    <w:lsdException w:name="Block Text" w:semiHidden="1" w:unhideWhenUsed="1"/>
-    <w:lsdException w:name="Hyperlink" w:semiHidden="1" w:unhideWhenUsed="1"/>
-    <w:lsdException w:name="FollowedHyperlink" w:semiHidden="1" w:unhideWhenUsed="1"/>
-    <w:lsdException w:name="Strong" w:uiPriority="22" w:qFormat="1"/>
-    <w:lsdException w:name="Emphasis" w:uiPriority="20" w:qFormat="1"/>
-    <w:lsdException w:name="Document Map" w:semiHidden="1" w:unhideWhenUsed="1"/>
-    <w:lsdException w:name="Plain Text" w:semiHidden="1" w:unhideWhenUsed="1"/>
-    <w:lsdException w:name="E-mail Signature" w:semiHidden="1" w:unhideWhenUsed="1"/>
-    <w:lsdException w:name="HTML Top of Form" w:semiHidden="1" w:unhideWhenUsed="1"/>
-    <w:lsdException w:name="HTML Bottom of Form" w:semiHidden="1" w:unhideWhenUsed="1"/>
-    <w:lsdException w:name="Normal (Web)" w:semiHidden="1" w:unhideWhenUsed="1"/>
-    <w:lsdException w:name="HTML Acronym" w:semiHidden="1" w:unhideWhenUsed="1"/>
-    <w:lsdException w:name="HTML Address" w:semiHidden="1" w:unhideWhenUsed="1"/>
-    <w:lsdException w:name="HTML Cite" w:semiHidden="1" w:unhideWhenUsed="1"/>
-    <w:lsdException w:name="HTML Code" w:semiHidden="1" w:unhideWhenUsed="1"/>
-    <w:lsdException w:name="HTML Definition" w:semiHidden="1" w:unhideWhenUsed="1"/>
-    <w:lsdException w:name="HTML Keyboard" w:semiHidden="1" w:unhideWhenUsed="1"/>
-    <w:lsdException w:name="HTML Preformatted" w:semiHidden="1" w:unhideWhenUsed="1"/>
-    <w:lsdException w:name="HTML Sample" w:semiHidden="1" w:unhideWhenUsed="1"/>
-    <w:lsdException w:name="HTML Typewriter" w:semiHidden="1" w:unhideWhenUsed="1"/>
-    <w:lsdException w:name="HTML Variable" w:semiHidden="1" w:unhideWhenUsed="1"/>
-    <w:lsdException w:name="Normal Table" w:semiHidden="1" w:unhideWhenUsed="1"/>
-    <w:lsdException w:name="annotation subject" w:semiHidden="1" w:unhideWhenUsed="1"/>
-    <w:lsdException w:name="No List" w:semiHidden="1" w:unhideWhenUsed="1"/>
-    <w:lsdException w:name="Outline List 1" w:semiHidden="1" w:unhideWhenUsed="1"/>
-    <w:lsdException w:name="Outline List 2" w:semiHidden="1" w:unhideWhenUsed="1"/>
-    <w:lsdException w:name="Outline List 3" w:semiHidden="1" w:unhideWhenUsed="1"/>
-    <w:lsdException w:name="Table Simple 1" w:semiHidden="1" w:unhideWhenUsed="1"/>
-    <w:lsdException w:name="Table Simple 2" w:semiHidden="1" w:unhideWhenUsed="1"/>
-    <w:lsdException w:name="Table Simple 3" w:semiHidden="1" w:unhideWhenUsed="1"/>
-    <w:lsdException w:name="Table Classic 1" w:semiHidden="1" w:unhideWhenUsed="1"/>
-    <w:lsdException w:name="Table Classic 2" w:semiHidden="1" w:unhideWhenUsed="1"/>
-    <w:lsdException w:name="Table Classic 3" w:semiHidden="1" w:unhideWhenUsed="1"/>
-    <w:lsdException w:name="Table Classic 4" w:semiHidden="1" w:unhideWhenUsed="1"/>
-    <w:lsdException w:name="Table Colorful 1" w:semiHidden="1" w:unhideWhenUsed="1"/>
-    <w:lsdException w:name="Table Colorful 2" w:semiHidden="1" w:unhideWhenUsed="1"/>
-    <w:lsdException w:name="Table Colorful 3" w:semiHidden="1" w:unhideWhenUsed="1"/>
-    <w:lsdException w:name="Table Columns 1" w:semiHidden="1" w:unhideWhenUsed="1"/>
-    <w:lsdException w:name="Table Columns 2" w:semiHidden="1" w:unhideWhenUsed="1"/>
-    <w:lsdException w:name="Table Columns 3" w:semiHidden="1" w:unhideWhenUsed="1"/>
-    <w:lsdException w:name="Table Columns 4" w:semiHidden="1" w:unhideWhenUsed="1"/>
-    <w:lsdException w:name="Table Columns 5" w:semiHidden="1" w:unhideWhenUsed="1"/>
-    <w:lsdException w:name="Table Grid 1" w:semiHidden="1" w:unhideWhenUsed="1"/>
-    <w:lsdException w:name="Table Grid 2" w:semiHidden="1" w:unhideWhenUsed="1"/>
-    <w:lsdException w:name="Table Grid 3" w:semiHidden="1" w:unhideWhenUsed="1"/>
-    <w:lsdException w:name="Table Grid 4" w:semiHidden="1" w:unhideWhenUsed="1"/>
-    <w:lsdException w:name="Table Grid 5" w:semiHidden="1" w:unhideWhenUsed="1"/>
-    <w:lsdException w:name="Table Grid 6" w:semiHidden="1" w:unhideWhenUsed="1"/>
-    <w:lsdException w:name="Table Grid 7" w:semiHidden="1" w:unhideWhenUsed="1"/>
-    <w:lsdException w:name="Table Grid 8" w:semiHidden="1" w:unhideWhenUsed="1"/>
-    <w:lsdException w:name="Table List 1" w:semiHidden="1" w:unhideWhenUsed="1"/>
-    <w:lsdException w:name="Table List 2" w:semiHidden="1" w:unhideWhenUsed="1"/>
-    <w:lsdException w:name="Table List 3" w:semiHidden="1" w:unhideWhenUsed="1"/>
-    <w:lsdException w:name="Table List 4" w:semiHidden="1" w:unhideWhenUsed="1"/>
-    <w:lsdException w:name="Table List 5" w:semiHidden="1" w:unhideWhenUsed="1"/>
-    <w:lsdException w:name="Table List 6" w:semiHidden="1" w:unhideWhenUsed="1"/>
-    <w:lsdException w:name="Table List 7" w:semiHidden="1" w:unhideWhenUsed="1"/>
-    <w:lsdException w:name="Table List 8" w:semiHidden="1" w:unhideWhenUsed="1"/>
-    <w:lsdException w:name="Table 3D effects 1" w:semiHidden="1" w:unhideWhenUsed="1"/>
-    <w:lsdException w:name="Table 3D effects 2" w:semiHidden="1" w:unhideWhenUsed="1"/>
-    <w:lsdException w:name="Table 3D effects 3" w:semiHidden="1" w:unhideWhenUsed="1"/>
-    <w:lsdException w:name="Table Contemporary" w:semiHidden="1" w:unhideWhenUsed="1"/>
-    <w:lsdException w:name="Table Elegant" w:semiHidden="1" w:unhideWhenUsed="1"/>
-    <w:lsdException w:name="Table Professional" w:semiHidden="1" w:unhideWhenUsed="1"/>
-    <w:lsdException w:name="Table Subtle 1" w:semiHidden="1" w:unhideWhenUsed="1"/>
-    <w:lsdException w:name="Table Subtle 2" w:semiHidden="1" w:unhideWhenUsed="1"/>
-    <w:lsdException w:name="Table Web 1" w:semiHidden="1" w:unhideWhenUsed="1"/>
-    <w:lsdException w:name="Table Web 2" w:semiHidden="1" w:unhideWhenUsed="1"/>
-    <w:lsdException w:name="Table Web 3" w:semiHidden="1" w:unhideWhenUsed="1"/>
-    <w:lsdException w:name="Balloon Text" w:semiHidden="1" w:unhideWhenUsed="1"/>
-    <w:lsdException w:name="Table Grid" w:uiPriority="39"/>
-    <w:lsdException w:name="Table Theme" w:semiHidden="1" w:unhideWhenUsed="1"/>
-    <w:lsdException w:name="Placeholder Text" w:semiHidden="1"/>
-    <w:lsdException w:name="No Spacing" w:uiPriority="1" w:qFormat="1"/>
-    <w:lsdException w:name="Light Shading" w:uiPriority="60"/>
-    <w:lsdException w:name="Light List" w:uiPriority="61"/>
-    <w:lsdException w:name="Light Grid" w:uiPriority="62"/>
-    <w:lsdException w:name="Medium Shading 1" w:uiPriority="63"/>
-    <w:lsdException w:name="Medium Shading 2" w:uiPriority="64"/>
-    <w:lsdException w:name="Medium List 1" w:uiPriority="65"/>
-    <w:lsdException w:name="Medium List 2" w:uiPriority="66"/>
-    <w:lsdException w:name="Medium Grid 1" w:uiPriority="67"/>
-    <w:lsdException w:name="Medium Grid 2" w:uiPriority="68"/>
-    <w:lsdException w:name="Medium Grid 3" w:uiPriority="69"/>
-    <w:lsdException w:name="Dark List" w:uiPriority="70"/>
-    <w:lsdException w:name="Colorful Shading" w:uiPriority="71"/>
-    <w:lsdException w:name="Colorful List" w:uiPriority="72"/>
-    <w:lsdException w:name="Colorful Grid" w:uiPriority="73"/>
-    <w:lsdException w:name="Light Shading Accent 1" w:uiPriority="60"/>
-    <w:lsdException w:name="Light List Accent 1" w:uiPriority="61"/>
-    <w:lsdException w:name="Light Grid Accent 1" w:uiPriority="62"/>
-    <w:lsdException w:name="Medium Shading 1 Accent 1" w:uiPriority="63"/>
-    <w:lsdException w:name="Medium Shading 2 Accent 1" w:uiPriority="64"/>
-    <w:lsdException w:name="Medium List 1 Accent 1" w:uiPriority="65"/>
-    <w:lsdException w:name="Revision" w:semiHidden="1"/>
-    <w:lsdException w:name="List Paragraph" w:uiPriority="34" w:qFormat="1"/>
-    <w:lsdException w:name="Quote" w:uiPriority="29" w:qFormat="1"/>
-    <w:lsdException w:name="Intense Quote" w:uiPriority="30" w:qFormat="1"/>
-    <w:lsdException w:name="Medium List 2 Accent 1" w:uiPriority="66"/>
-    <w:lsdException w:name="Medium Grid 1 Accent 1" w:uiPriority="67"/>
-    <w:lsdException w:name="Medium Grid 2 Accent 1" w:uiPriority="68"/>
-    <w:lsdException w:name="Medium Grid 3 Accent 1" w:uiPriority="69"/>
-    <w:lsdException w:name="Dark List Accent 1" w:uiPriority="70"/>
-    <w:lsdException w:name="Colorful Shading Accent 1" w:uiPriority="71"/>
-    <w:lsdException w:name="Colorful List Accent 1" w:uiPriority="72"/>
-    <w:lsdException w:name="Colorful Grid Accent 1" w:uiPriority="73"/>
-    <w:lsdException w:name="Light Shading Accent 2" w:uiPriority="60"/>
-    <w:lsdException w:name="Light List Accent 2" w:uiPriority="61"/>
-    <w:lsdException w:name="Light Grid Accent 2" w:uiPriority="62"/>
-    <w:lsdException w:name="Medium Shading 1 Accent 2" w:uiPriority="63"/>
-    <w:lsdException w:name="Medium Shading 2 Accent 2" w:uiPriority="64"/>
-    <w:lsdException w:name="Medium List 1 Accent 2" w:uiPriority="65"/>
-    <w:lsdException w:name="Medium List 2 Accent 2" w:uiPriority="66"/>
-    <w:lsdException w:name="Medium Grid 1 Accent 2" w:uiPriority="67"/>
-    <w:lsdException w:name="Medium Grid 2 Accent 2" w:uiPriority="68"/>
-    <w:lsdException w:name="Medium Grid 3 Accent 2" w:uiPriority="69"/>
-    <w:lsdException w:name="Dark List Accent 2" w:uiPriority="70"/>
-    <w:lsdException w:name="Colorful Shading Accent 2" w:uiPriority="71"/>
-    <w:lsdException w:name="Colorful List Accent 2" w:uiPriority="72"/>
-    <w:lsdException w:name="Colorful Grid Accent 2" w:uiPriority="73"/>
-    <w:lsdException w:name="Light Shading Accent 3" w:uiPriority="60"/>
-    <w:lsdException w:name="Light List Accent 3" w:uiPriority="61"/>
-    <w:lsdException w:name="Light Grid Accent 3" w:uiPriority="62"/>
-    <w:lsdException w:name="Medium Shading 1 Accent 3" w:uiPriority="63"/>
-    <w:lsdException w:name="Medium Shading 2 Accent 3" w:uiPriority="64"/>
-    <w:lsdException w:name="Medium List 1 Accent 3" w:uiPriority="65"/>
-    <w:lsdException w:name="Medium List 2 Accent 3" w:uiPriority="66"/>
-    <w:lsdException w:name="Medium Grid 1 Accent 3" w:uiPriority="67"/>
-    <w:lsdException w:name="Medium Grid 2 Accent 3" w:uiPriority="68"/>
-    <w:lsdException w:name="Medium Grid 3 Accent 3" w:uiPriority="69"/>
-    <w:lsdException w:name="Dark List Accent 3" w:uiPriority="70"/>
-    <w:lsdException w:name="Colorful Shading Accent 3" w:uiPriority="71"/>
-    <w:lsdException w:name="Colorful List Accent 3" w:uiPriority="72"/>
-    <w:lsdException w:name="Colorful Grid Accent 3" w:uiPriority="73"/>
-    <w:lsdException w:name="Light Shading Accent 4" w:uiPriority="60"/>
-    <w:lsdException w:name="Light List Accent 4" w:uiPriority="61"/>
-    <w:lsdException w:name="Light Grid Accent 4" w:uiPriority="62"/>
-    <w:lsdException w:name="Medium Shading 1 Accent 4" w:uiPriority="63"/>
-    <w:lsdException w:name="Medium Shading 2 Accent 4" w:uiPriority="64"/>
-    <w:lsdException w:name="Medium List 1 Accent 4" w:uiPriority="65"/>
-    <w:lsdException w:name="Medium List 2 Accent 4" w:uiPriority="66"/>
-    <w:lsdException w:name="Medium Grid 1 Accent 4" w:uiPriority="67"/>
-    <w:lsdException w:name="Medium Grid 2 Accent 4" w:uiPriority="68"/>
-    <w:lsdException w:name="Medium Grid 3 Accent 4" w:uiPriority="69"/>
-    <w:lsdException w:name="Dark List Accent 4" w:uiPriority="70"/>
-    <w:lsdException w:name="Colorful Shading Accent 4" w:uiPriority="71"/>
-    <w:lsdException w:name="Colorful List Accent 4" w:uiPriority="72"/>
-    <w:lsdException w:name="Colorful Grid Accent 4" w:uiPriority="73"/>
-    <w:lsdException w:name="Light Shading Accent 5" w:uiPriority="60"/>
-    <w:lsdException w:name="Light List Accent 5" w:uiPriority="61"/>
-    <w:lsdException w:name="Light Grid Accent 5" w:uiPriority="62"/>
-    <w:lsdException w:name="Medium Shading 1 Accent 5" w:uiPriority="63"/>
-    <w:lsdException w:name="Medium Shading 2 Accent 5" w:uiPriority="64"/>
-    <w:lsdException w:name="Medium List 1 Accent 5" w:uiPriority="65"/>
-    <w:lsdException w:name="Medium List 2 Accent 5" w:uiPriority="66"/>
-    <w:lsdException w:name="Medium Grid 1 Accent 5" w:uiPriority="67"/>
-    <w:lsdException w:name="Medium Grid 2 Accent 5" w:uiPriority="68"/>
-    <w:lsdException w:name="Medium Grid 3 Accent 5" w:uiPriority="69"/>
-    <w:lsdException w:name="Dark List Accent 5" w:uiPriority="70"/>
-    <w:lsdException w:name="Colorful Shading Accent 5" w:uiPriority="71"/>
-    <w:lsdException w:name="Colorful List Accent 5" w:uiPriority="72"/>
-    <w:lsdException w:name="Colorful Grid Accent 5" w:uiPriority="73"/>
-    <w:lsdException w:name="Light Shading Accent 6" w:uiPriority="60"/>
-    <w:lsdException w:name="Light List Accent 6" w:uiPriority="61"/>
-    <w:lsdException w:name="Light Grid Accent 6" w:uiPriority="62"/>
-    <w:lsdException w:name="Medium Shading 1 Accent 6" w:uiPriority="63"/>
-    <w:lsdException w:name="Medium Shading 2 Accent 6" w:uiPriority="64"/>
-    <w:lsdException w:name="Medium List 1 Accent 6" w:uiPriority="65"/>
-    <w:lsdException w:name="Medium List 2 Accent 6" w:uiPriority="66"/>
-    <w:lsdException w:name="Medium Grid 1 Accent 6" w:uiPriority="67"/>
-    <w:lsdException w:name="Medium Grid 2 Accent 6" w:uiPriority="68"/>
-    <w:lsdException w:name="Medium Grid 3 Accent 6" w:uiPriority="69"/>
-    <w:lsdException w:name="Dark List Accent 6" w:uiPriority="70"/>
-    <w:lsdException w:name="Colorful Shading Accent 6" w:uiPriority="71"/>
-    <w:lsdException w:name="Colorful List Accent 6" w:uiPriority="72"/>
-    <w:lsdException w:name="Colorful Grid Accent 6" w:uiPriority="73"/>
-    <w:lsdException w:name="Subtle Emphasis" w:uiPriority="19" w:qFormat="1"/>
-    <w:lsdException w:name="Intense Emphasis" w:uiPriority="21" w:qFormat="1"/>
-    <w:lsdException w:name="Subtle Reference" w:uiPriority="31" w:qFormat="1"/>
-    <w:lsdException w:name="Intense Reference" w:uiPriority="32" w:qFormat="1"/>
-    <w:lsdException w:name="Book Title" w:uiPriority="33" w:qFormat="1"/>
-    <w:lsdException w:name="Bibliography" w:semiHidden="1" w:uiPriority="37" w:unhideWhenUsed="1"/>
-    <w:lsdException w:name="TOC Heading" w:semiHidden="1" w:uiPriority="39" w:unhideWhenUsed="1" w:qFormat="1"/>
-    <w:lsdException w:name="Plain Table 1" w:uiPriority="41"/>
-    <w:lsdException w:name="Plain Table 2" w:uiPriority="42"/>
-    <w:lsdException w:name="Plain Table 3" w:uiPriority="43"/>
-    <w:lsdException w:name="Plain Table 4" w:uiPriority="44"/>
-    <w:lsdException w:name="Plain Table 5" w:uiPriority="45"/>
-    <w:lsdException w:name="Grid Table Light" w:uiPriority="40"/>
-    <w:lsdException w:name="Grid Table 1 Light" w:uiPriority="46"/>
-    <w:lsdException w:name="Grid Table 2" w:uiPriority="47"/>
-    <w:lsdException w:name="Grid Table 3" w:uiPriority="48"/>
-    <w:lsdException w:name="Grid Table 4" w:uiPriority="49"/>
-    <w:lsdException w:name="Grid Table 5 Dark" w:uiPriority="50"/>
-    <w:lsdException w:name="Grid Table 6 Colorful" w:uiPriority="51"/>
-    <w:lsdException w:name="Grid Table 7 Colorful" w:uiPriority="52"/>
-    <w:lsdException w:name="Grid Table 1 Light Accent 1" w:uiPriority="46"/>
-    <w:lsdException w:name="Grid Table 2 Accent 1" w:uiPriority="47"/>
-    <w:lsdException w:name="Grid Table 3 Accent 1" w:uiPriority="48"/>
-    <w:lsdException w:name="Grid Table 4 Accent 1" w:uiPriority="49"/>
-    <w:lsdException w:name="Grid Table 5 Dark Accent 1" w:uiPriority="50"/>
-    <w:lsdException w:name="Grid Table 6 Colorful Accent 1" w:uiPriority="51"/>
-    <w:lsdException w:name="Grid Table 7 Colorful Accent 1" w:uiPriority="52"/>
-    <w:lsdException w:name="Grid Table 1 Light Accent 2" w:uiPriority="46"/>
-    <w:lsdException w:name="Grid Table 2 Accent 2" w:uiPriority="47"/>
-    <w:lsdException w:name="Grid Table 3 Accent 2" w:uiPriority="48"/>
-    <w:lsdException w:name="Grid Table 4 Accent 2" w:uiPriority="49"/>
-    <w:lsdException w:name="Grid Table 5 Dark Accent 2" w:uiPriority="50"/>
-    <w:lsdException w:name="Grid Table 6 Colorful Accent 2" w:uiPriority="51"/>
-    <w:lsdException w:name="Grid Table 7 Colorful Accent 2" w:uiPriority="52"/>
-    <w:lsdException w:name="Grid Table 1 Light Accent 3" w:uiPriority="46"/>
-    <w:lsdException w:name="Grid Table 2 Accent 3" w:uiPriority="47"/>
-    <w:lsdException w:name="Grid Table 3 Accent 3" w:uiPriority="48"/>
-    <w:lsdException w:name="Grid Table 4 Accent 3" w:uiPriority="49"/>
-    <w:lsdException w:name="Grid Table 5 Dark Accent 3" w:uiPriority="50"/>
-    <w:lsdException w:name="Grid Table 6 Colorful Accent 3" w:uiPriority="51"/>
-    <w:lsdException w:name="Grid Table 7 Colorful Accent 3" w:uiPriority="52"/>
-    <w:lsdException w:name="Grid Table 1 Light Accent 4" w:uiPriority="46"/>
-    <w:lsdException w:name="Grid Table 2 Accent 4" w:uiPriority="47"/>
-    <w:lsdException w:name="Grid Table 3 Accent 4" w:uiPriority="48"/>
-    <w:lsdException w:name="Grid Table 4 Accent 4" w:uiPriority="49"/>
-    <w:lsdException w:name="Grid Table 5 Dark Accent 4" w:uiPriority="50"/>
-    <w:lsdException w:name="Grid Table 6 Colorful Accent 4" w:uiPriority="51"/>
-    <w:lsdException w:name="Grid Table 7 Colorful Accent 4" w:uiPriority="52"/>
-    <w:lsdException w:name="Grid Table 1 Light Accent 5" w:uiPriority="46"/>
-    <w:lsdException w:name="Grid Table 2 Accent 5" w:uiPriority="47"/>
-    <w:lsdException w:name="Grid Table 3 Accent 5" w:uiPriority="48"/>
-    <w:lsdException w:name="Grid Table 4 Accent 5" w:uiPriority="49"/>
-    <w:lsdException w:name="Grid Table 5 Dark Accent 5" w:uiPriority="50"/>
-    <w:lsdException w:name="Grid Table 6 Colorful Accent 5" w:uiPriority="51"/>
-    <w:lsdException w:name="Grid Table 7 Colorful Accent 5" w:uiPriority="52"/>
-    <w:lsdException w:name="Grid Table 1 Light Accent 6" w:uiPriority="46"/>
-    <w:lsdException w:name="Grid Table 2 Accent 6" w:uiPriority="47"/>
-    <w:lsdException w:name="Grid Table 3 Accent 6" w:uiPriority="48"/>
-    <w:lsdException w:name="Grid Table 4 Accent 6" w:uiPriority="49"/>
-    <w:lsdException w:name="Grid Table 5 Dark Accent 6" w:uiPriority="50"/>
-    <w:lsdException w:name="Grid Table 6 Colorful Accent 6" w:uiPriority="51"/>
-    <w:lsdException w:name="Grid Table 7 Colorful Accent 6" w:uiPriority="52"/>
-    <w:lsdException w:name="List Table 1 Light" w:uiPriority="46"/>
-    <w:lsdException w:name="List Table 2" w:uiPriority="47"/>
-    <w:lsdException w:name="List Table 3" w:uiPriority="48"/>
-    <w:lsdException w:name="List Table 4" w:uiPriority="49"/>
-    <w:lsdException w:name="List Table 5 Dark" w:uiPriority="50"/>
-    <w:lsdException w:name="List Table 6 Colorful" w:uiPriority="51"/>
-    <w:lsdException w:name="List Table 7 Colorful" w:uiPriority="52"/>
-    <w:lsdException w:name="List Table 1 Light Accent 1" w:uiPriority="46"/>
-    <w:lsdException w:name="List Table 2 Accent 1" w:uiPriority="47"/>
-    <w:lsdException w:name="List Table 3 Accent 1" w:uiPriority="48"/>
-    <w:lsdException w:name="List Table 4 Accent 1" w:uiPriority="49"/>
-    <w:lsdException w:name="List Table 5 Dark Accent 1" w:uiPriority="50"/>
-    <w:lsdException w:name="List Table 6 Colorful Accent 1" w:uiPriority="51"/>
-    <w:lsdException w:name="List Table 7 Colorful Accent 1" w:uiPriority="52"/>
-    <w:lsdException w:name="List Table 1 Light Accent 2" w:uiPriority="46"/>
-    <w:lsdException w:name="List Table 2 Accent 2" w:uiPriority="47"/>
-    <w:lsdException w:name="List Table 3 Accent 2" w:uiPriority="48"/>
-    <w:lsdException w:name="List Table 4 Accent 2" w:uiPriority="49"/>
-    <w:lsdException w:name="List Table 5 Dark Accent 2" w:uiPriority="50"/>
-    <w:lsdException w:name="List Table 6 Colorful Accent 2" w:uiPriority="51"/>
-    <w:lsdException w:name="List Table 7 Colorful Accent 2" w:uiPriority="52"/>
-    <w:lsdException w:name="List Table 1 Light Accent 3" w:uiPriority="46"/>
-    <w:lsdException w:name="List Table 2 Accent 3" w:uiPriority="47"/>
-    <w:lsdException w:name="List Table 3 Accent 3" w:uiPriority="48"/>
-    <w:lsdException w:name="List Table 4 Accent 3" w:uiPriority="49"/>
-    <w:lsdException w:name="List Table 5 Dark Accent 3" w:uiPriority="50"/>
-    <w:lsdException w:name="List Table 6 Colorful Accent 3" w:uiPriority="51"/>
-    <w:lsdException w:name="List Table 7 Colorful Accent 3" w:uiPriority="52"/>
-    <w:lsdException w:name="List Table 1 Light Accent 4" w:uiPriority="46"/>
-    <w:lsdException w:name="List Table 2 Accent 4" w:uiPriority="47"/>
-    <w:lsdException w:name="List Table 3 Accent 4" w:uiPriority="48"/>
-    <w:lsdException w:name="List Table 4 Accent 4" w:uiPriority="49"/>
-    <w:lsdException w:name="List Table 5 Dark Accent 4" w:uiPriority="50"/>
-    <w:lsdException w:name="List Table 6 Colorful Accent 4" w:uiPriority="51"/>
-    <w:lsdException w:name="List Table 7 Colorful Accent 4" w:uiPriority="52"/>
-    <w:lsdException w:name="List Table 1 Light Accent 5" w:uiPriority="46"/>
-    <w:lsdException w:name="List Table 2 Accent 5" w:uiPriority="47"/>
-    <w:lsdException w:name="List Table 3 Accent 5" w:uiPriority="48"/>
-    <w:lsdException w:name="List Table 4 Accent 5" w:uiPriority="49"/>
-    <w:lsdException w:name="List Table 5 Dark Accent 5" w:uiPriority="50"/>
-    <w:lsdException w:name="List Table 6 Colorful Accent 5" w:uiPriority="51"/>
-    <w:lsdException w:name="List Table 7 Colorful Accent 5" w:uiPriority="52"/>
-    <w:lsdException w:name="List Table 1 Light Accent 6" w:uiPriority="46"/>
-    <w:lsdException w:name="List Table 2 Accent 6" w:uiPriority="47"/>
-    <w:lsdException w:name="List Table 3 Accent 6" w:uiPriority="48"/>
-    <w:lsdException w:name="List Table 4 Accent 6" w:uiPriority="49"/>
-    <w:lsdException w:name="List Table 5 Dark Accent 6" w:uiPriority="50"/>
-    <w:lsdException w:name="List Table 6 Colorful Accent 6" w:uiPriority="51"/>
-    <w:lsdException w:name="List Table 7 Colorful Accent 6" w:uiPriority="52"/>
-  </w:latentStyles>
-  <w:style w:type="paragraph" w:default="1" w:styleId="Normal">
-    <w:name w:val="Normal"/>
-    <w:qFormat/>
-    <w:rsid w:val="005A0F9C"/>
-    <w:rPr>
-      <w:rFonts w:cs="Times New Roman"/>
-      <w:sz w:val="3276"/>
-      <w:szCs w:val="3276"/>
-    </w:rPr>
-  </w:style>
-  <w:style w:type="character" w:default="1" w:styleId="Fontepargpadro">
-    <w:name w:val="Default Paragraph Font"/>
-    <w:uiPriority w:val="1"/>
-    <w:semiHidden/>
-    <w:unhideWhenUsed/>
-  </w:style>
-  <w:style w:type="table" w:default="1" w:styleId="Tabelanormal">
-    <w:name w:val="Normal Table"/>
-    <w:uiPriority w:val="99"/>
-    <w:semiHidden/>
-    <w:unhideWhenUsed/>
-    <w:tblPr>
-      <w:tblInd w:w="0" w:type="dxa"/>
-      <w:tblCellMar>
-        <w:top w:w="0" w:type="dxa"/>
-        <w:left w:w="108" w:type="dxa"/>
-        <w:bottom w:w="0" w:type="dxa"/>
-        <w:right w:w="108" w:type="dxa"/>
-      </w:tblCellMar>
-    </w:tblPr>
-  </w:style>
-  <w:style w:type="numbering" w:default="1" w:styleId="Semlista">
-    <w:name w:val="No List"/>
-    <w:uiPriority w:val="99"/>
-    <w:semiHidden/>
-    <w:unhideWhenUsed/>
-  </w:style>
-  <w:style w:type="character" w:styleId="TextodoEspaoReservado">
-    <w:name w:val="Placeholder Text"/>
-    <w:basedOn w:val="Fontepargpadro"/>
-    <w:uiPriority w:val="99"/>
-    <w:semiHidden/>
-    <w:rsid w:val="005A0F9C"/>
-    <w:rPr>
-      <w:color w:val="808080"/>
-    </w:rPr>
-  </w:style>
-</w:styles>
-</file>
-
-<file path=word/glossary/webSettings.xml><?xml version="1.0" encoding="utf-8"?>
-<w:webSettings xmlns:mc="http://schemas.openxmlformats.org/markup-compatibility/2006" xmlns:r="http://schemas.openxmlformats.org/officeDocument/2006/relationships" xmlns:w="http://schemas.openxmlformats.org/wordprocessingml/2006/main" xmlns:w14="http://schemas.microsoft.com/office/word/2010/wordml" xmlns:w15="http://schemas.microsoft.com/office/word/2012/wordml" mc:Ignorable="w14 w15">
-  <w:optimizeForBrowser/>
-  <w:relyOnVML/>
-  <w:allowPNG/>
-</w:webSettings>
-</file>
-
 <file path=word/theme/theme1.xml><?xml version="1.0" encoding="utf-8"?>
 <a:theme xmlns:a="http://schemas.openxmlformats.org/drawingml/2006/main" name="Office Theme">
   <a:themeElements>
